--- a/awsmit22/handball_module/module/handball_worksheet_answers.docx
+++ b/awsmit22/handball_module/module/handball_worksheet_answers.docx
@@ -210,6 +210,87 @@
         </w:rPr>
         <w:t xml:space="preserve"> </w:t>
       </w:r>
+      <m:oMath>
+        <m:sSub>
+          <m:sSubPr>
+            <m:ctrlPr>
+              <w:rPr>
+                <w:rFonts w:ascii="Cambria Math" w:hAnsi="Cambria Math"/>
+                <w:i/>
+                <w:color w:val="FF0000"/>
+              </w:rPr>
+            </m:ctrlPr>
+          </m:sSubPr>
+          <m:e>
+            <m:r>
+              <w:rPr>
+                <w:rFonts w:ascii="Cambria Math" w:hAnsi="Cambria Math"/>
+                <w:color w:val="FF0000"/>
+              </w:rPr>
+              <m:t>β</m:t>
+            </m:r>
+          </m:e>
+          <m:sub>
+            <m:r>
+              <w:rPr>
+                <w:rFonts w:ascii="Cambria Math" w:hAnsi="Cambria Math"/>
+                <w:color w:val="FF0000"/>
+              </w:rPr>
+              <m:t>total_offense</m:t>
+            </m:r>
+          </m:sub>
+        </m:sSub>
+        <m:r>
+          <w:rPr>
+            <w:rFonts w:ascii="Cambria Math" w:hAnsi="Cambria Math"/>
+            <w:color w:val="FF0000"/>
+          </w:rPr>
+          <m:t>=</m:t>
+        </m:r>
+        <m:sSub>
+          <m:sSubPr>
+            <m:ctrlPr>
+              <w:rPr>
+                <w:rFonts w:ascii="Cambria Math" w:hAnsi="Cambria Math"/>
+                <w:i/>
+                <w:color w:val="FF0000"/>
+              </w:rPr>
+            </m:ctrlPr>
+          </m:sSubPr>
+          <m:e>
+            <m:r>
+              <w:rPr>
+                <w:rFonts w:ascii="Cambria Math" w:hAnsi="Cambria Math"/>
+                <w:color w:val="FF0000"/>
+              </w:rPr>
+              <m:t>β</m:t>
+            </m:r>
+          </m:e>
+          <m:sub>
+            <m:r>
+              <w:rPr>
+                <w:rFonts w:ascii="Cambria Math" w:hAnsi="Cambria Math"/>
+                <w:color w:val="FF0000"/>
+              </w:rPr>
+              <m:t>total_</m:t>
+            </m:r>
+            <m:r>
+              <w:rPr>
+                <w:rFonts w:ascii="Cambria Math" w:hAnsi="Cambria Math"/>
+                <w:color w:val="FF0000"/>
+              </w:rPr>
+              <m:t>penalties</m:t>
+            </m:r>
+          </m:sub>
+        </m:sSub>
+        <m:r>
+          <w:rPr>
+            <w:rFonts w:ascii="Cambria Math" w:hAnsi="Cambria Math"/>
+            <w:color w:val="FF0000"/>
+          </w:rPr>
+          <m:t>=0</m:t>
+        </m:r>
+      </m:oMath>
     </w:p>
     <w:p>
       <w:pPr>
@@ -241,6 +322,101 @@
         </w:rPr>
         <w:t>:</w:t>
       </w:r>
+      <w:r>
+        <w:rPr>
+          <w:b/>
+          <w:bCs/>
+        </w:rPr>
+        <w:t xml:space="preserve"> </w:t>
+      </w:r>
+      <m:oMath>
+        <m:sSub>
+          <m:sSubPr>
+            <m:ctrlPr>
+              <w:rPr>
+                <w:rFonts w:ascii="Cambria Math" w:hAnsi="Cambria Math"/>
+                <w:i/>
+                <w:color w:val="FF0000"/>
+              </w:rPr>
+            </m:ctrlPr>
+          </m:sSubPr>
+          <m:e>
+            <m:r>
+              <w:rPr>
+                <w:rFonts w:ascii="Cambria Math" w:hAnsi="Cambria Math"/>
+                <w:color w:val="FF0000"/>
+              </w:rPr>
+              <m:t>β</m:t>
+            </m:r>
+          </m:e>
+          <m:sub>
+            <m:r>
+              <w:rPr>
+                <w:rFonts w:ascii="Cambria Math" w:hAnsi="Cambria Math"/>
+                <w:color w:val="FF0000"/>
+              </w:rPr>
+              <m:t>total_offense</m:t>
+            </m:r>
+            <m:r>
+              <w:rPr>
+                <w:rFonts w:ascii="Cambria Math" w:hAnsi="Cambria Math"/>
+                <w:color w:val="FF0000"/>
+              </w:rPr>
+              <m:t xml:space="preserve"> </m:t>
+            </m:r>
+          </m:sub>
+        </m:sSub>
+        <m:r>
+          <w:rPr>
+            <w:rFonts w:ascii="Cambria Math" w:hAnsi="Cambria Math"/>
+            <w:color w:val="FF0000"/>
+          </w:rPr>
+          <m:t xml:space="preserve"> OR </m:t>
+        </m:r>
+        <m:sSub>
+          <m:sSubPr>
+            <m:ctrlPr>
+              <w:rPr>
+                <w:rFonts w:ascii="Cambria Math" w:hAnsi="Cambria Math"/>
+                <w:i/>
+                <w:color w:val="FF0000"/>
+              </w:rPr>
+            </m:ctrlPr>
+          </m:sSubPr>
+          <m:e>
+            <m:r>
+              <w:rPr>
+                <w:rFonts w:ascii="Cambria Math" w:hAnsi="Cambria Math"/>
+                <w:color w:val="FF0000"/>
+              </w:rPr>
+              <m:t>β</m:t>
+            </m:r>
+          </m:e>
+          <m:sub>
+            <m:r>
+              <w:rPr>
+                <w:rFonts w:ascii="Cambria Math" w:hAnsi="Cambria Math"/>
+                <w:color w:val="FF0000"/>
+              </w:rPr>
+              <m:t>total_penalties</m:t>
+            </m:r>
+          </m:sub>
+        </m:sSub>
+        <m:r>
+          <w:rPr>
+            <w:rFonts w:ascii="Cambria Math" w:hAnsi="Cambria Math"/>
+            <w:color w:val="FF0000"/>
+          </w:rPr>
+          <m:t>≠</m:t>
+        </m:r>
+        <m:r>
+          <w:rPr>
+            <w:rFonts w:ascii="Cambria Math" w:hAnsi="Cambria Math"/>
+            <w:color w:val="FF0000"/>
+          </w:rPr>
+          <m:t>0</m:t>
+        </m:r>
+      </m:oMath>
     </w:p>
     <w:p>
       <w:pPr>
@@ -454,6 +630,21 @@
               <w:ind w:left="0"/>
             </w:pPr>
           </w:p>
+          <w:p>
+            <w:pPr>
+              <w:pStyle w:val="ListParagraph"/>
+              <w:ind w:left="0"/>
+              <w:rPr>
+                <w:color w:val="FF0000"/>
+              </w:rPr>
+            </w:pPr>
+            <w:r>
+              <w:rPr>
+                <w:color w:val="FF0000"/>
+              </w:rPr>
+              <w:t>2</w:t>
+            </w:r>
+          </w:p>
         </w:tc>
         <w:tc>
           <w:tcPr>
@@ -464,6 +655,18 @@
               <w:pStyle w:val="ListParagraph"/>
               <w:ind w:left="0"/>
             </w:pPr>
+          </w:p>
+          <w:p>
+            <w:pPr>
+              <w:pStyle w:val="ListParagraph"/>
+              <w:ind w:left="0"/>
+            </w:pPr>
+            <w:r>
+              <w:rPr>
+                <w:color w:val="FF0000"/>
+              </w:rPr>
+              <w:t>668.51</w:t>
+            </w:r>
           </w:p>
         </w:tc>
         <w:tc>
@@ -558,11 +761,29 @@
               <w:ind w:left="0"/>
             </w:pPr>
           </w:p>
+          <w:p>
+            <w:pPr>
+              <w:pStyle w:val="ListParagraph"/>
+              <w:ind w:left="0"/>
+            </w:pPr>
+            <w:r>
+              <w:rPr>
+                <w:color w:val="FF0000"/>
+              </w:rPr>
+              <w:t>306</w:t>
+            </w:r>
+          </w:p>
         </w:tc>
         <w:tc>
           <w:tcPr>
             <w:tcW w:w="1980" w:type="dxa"/>
           </w:tcPr>
+          <w:p>
+            <w:pPr>
+              <w:pStyle w:val="ListParagraph"/>
+              <w:ind w:left="0"/>
+            </w:pPr>
+          </w:p>
           <w:p>
             <w:pPr>
               <w:pStyle w:val="ListParagraph"/>
@@ -642,7 +863,16 @@
             <w:pPr>
               <w:pStyle w:val="ListParagraph"/>
               <w:ind w:left="0"/>
-            </w:pPr>
+              <w:rPr>
+                <w:color w:val="FF0000"/>
+              </w:rPr>
+            </w:pPr>
+            <w:r>
+              <w:rPr>
+                <w:color w:val="FF0000"/>
+              </w:rPr>
+              <w:t>308</w:t>
+            </w:r>
           </w:p>
         </w:tc>
         <w:tc>
@@ -1596,6 +1826,16 @@
     <w:uiPriority w:val="99"/>
     <w:rsid w:val="000522A4"/>
   </w:style>
+  <w:style w:type="character" w:styleId="PlaceholderText">
+    <w:name w:val="Placeholder Text"/>
+    <w:basedOn w:val="DefaultParagraphFont"/>
+    <w:uiPriority w:val="99"/>
+    <w:semiHidden/>
+    <w:rsid w:val="008278E6"/>
+    <w:rPr>
+      <w:color w:val="666666"/>
+    </w:rPr>
+  </w:style>
 </w:styles>
 </file>
 

--- a/awsmit22/handball_module/module/handball_worksheet_answers.docx
+++ b/awsmit22/handball_module/module/handball_worksheet_answers.docx
@@ -2,6 +2,536 @@
 <file path=word/document.xml><?xml version="1.0" encoding="utf-8"?>
 <w:document xmlns:wpc="http://schemas.microsoft.com/office/word/2010/wordprocessingCanvas" xmlns:cx="http://schemas.microsoft.com/office/drawing/2014/chartex" xmlns:cx1="http://schemas.microsoft.com/office/drawing/2015/9/8/chartex" xmlns:cx2="http://schemas.microsoft.com/office/drawing/2015/10/21/chartex" xmlns:cx3="http://schemas.microsoft.com/office/drawing/2016/5/9/chartex" xmlns:cx4="http://schemas.microsoft.com/office/drawing/2016/5/10/chartex" xmlns:cx5="http://schemas.microsoft.com/office/drawing/2016/5/11/chartex" xmlns:cx6="http://schemas.microsoft.com/office/drawing/2016/5/12/chartex" xmlns:cx7="http://schemas.microsoft.com/office/drawing/2016/5/13/chartex" xmlns:cx8="http://schemas.microsoft.com/office/drawing/2016/5/14/chartex" xmlns:mc="http://schemas.openxmlformats.org/markup-compatibility/2006" xmlns:aink="http://schemas.microsoft.com/office/drawing/2016/ink" xmlns:am3d="http://schemas.microsoft.com/office/drawing/2017/model3d" xmlns:o="urn:schemas-microsoft-com:office:office" xmlns:oel="http://schemas.microsoft.com/office/2019/extlst" xmlns:r="http://schemas.openxmlformats.org/officeDocument/2006/relationships" xmlns:m="http://schemas.openxmlformats.org/officeDocument/2006/math" xmlns:v="urn:schemas-microsoft-com:vml" xmlns:wp14="http://schemas.microsoft.com/office/word/2010/wordprocessingDrawing" xmlns:wp="http://schemas.openxmlformats.org/drawingml/2006/wordprocessingDrawing" xmlns:w10="urn:schemas-microsoft-com:office:word" xmlns:w="http://schemas.openxmlformats.org/wordprocessingml/2006/main" xmlns:w14="http://schemas.microsoft.com/office/word/2010/wordml" xmlns:w15="http://schemas.microsoft.com/office/word/2012/wordml" xmlns:w16cex="http://schemas.microsoft.com/office/word/2018/wordml/cex" xmlns:w16cid="http://schemas.microsoft.com/office/word/2016/wordml/cid" xmlns:w16="http://schemas.microsoft.com/office/word/2018/wordml" xmlns:w16sdtdh="http://schemas.microsoft.com/office/word/2020/wordml/sdtdatahash" xmlns:w16se="http://schemas.microsoft.com/office/word/2015/wordml/symex" xmlns:wpg="http://schemas.microsoft.com/office/word/2010/wordprocessingGroup" xmlns:wpi="http://schemas.microsoft.com/office/word/2010/wordprocessingInk" xmlns:wne="http://schemas.microsoft.com/office/word/2006/wordml" xmlns:wps="http://schemas.microsoft.com/office/word/2010/wordprocessingShape" mc:Ignorable="w14 w15 w16se w16cid w16 w16cex w16sdtdh wp14">
   <w:body>
+    <w:p>
+      <w:pPr>
+        <w:pStyle w:val="ListParagraph"/>
+        <w:numPr>
+          <w:ilvl w:val="0"/>
+          <w:numId w:val="2"/>
+        </w:numPr>
+      </w:pPr>
+      <w:r>
+        <w:t xml:space="preserve"> </w:t>
+      </w:r>
+      <w:r>
+        <w:t>Using R find</w:t>
+      </w:r>
+      <w:r>
+        <w:t xml:space="preserve"> and interpret a 98% confidence interval for the mean HPI of a player with 30 total_penalties. </w:t>
+      </w:r>
+    </w:p>
+    <w:p>
+      <w:pPr>
+        <w:rPr>
+          <w:color w:val="FF0000"/>
+        </w:rPr>
+      </w:pPr>
+      <w:r>
+        <w:rPr>
+          <w:color w:val="FF0000"/>
+        </w:rPr>
+        <w:t>```{r}</w:t>
+      </w:r>
+    </w:p>
+    <w:p>
+      <w:pPr>
+        <w:rPr>
+          <w:color w:val="FF0000"/>
+        </w:rPr>
+      </w:pPr>
+      <w:r>
+        <w:rPr>
+          <w:color w:val="FF0000"/>
+        </w:rPr>
+        <w:t xml:space="preserve">mod &lt;- </w:t>
+      </w:r>
+      <w:proofErr w:type="spellStart"/>
+      <w:proofErr w:type="gramStart"/>
+      <w:r>
+        <w:rPr>
+          <w:color w:val="FF0000"/>
+        </w:rPr>
+        <w:t>lm</w:t>
+      </w:r>
+      <w:proofErr w:type="spellEnd"/>
+      <w:r>
+        <w:rPr>
+          <w:color w:val="FF0000"/>
+        </w:rPr>
+        <w:t>(</w:t>
+      </w:r>
+      <w:proofErr w:type="gramEnd"/>
+      <w:r>
+        <w:rPr>
+          <w:color w:val="FF0000"/>
+        </w:rPr>
+        <w:t>HPI ~ total_penalties, data=</w:t>
+      </w:r>
+      <w:proofErr w:type="spellStart"/>
+      <w:r>
+        <w:rPr>
+          <w:color w:val="FF0000"/>
+        </w:rPr>
+        <w:t>handball_</w:t>
+      </w:r>
+      <w:r>
+        <w:rPr>
+          <w:color w:val="FF0000"/>
+        </w:rPr>
+        <w:t>df</w:t>
+      </w:r>
+      <w:proofErr w:type="spellEnd"/>
+      <w:r>
+        <w:rPr>
+          <w:color w:val="FF0000"/>
+        </w:rPr>
+        <w:t>)</w:t>
+      </w:r>
+    </w:p>
+    <w:p>
+      <w:pPr>
+        <w:rPr>
+          <w:color w:val="FF0000"/>
+        </w:rPr>
+      </w:pPr>
+      <w:proofErr w:type="spellStart"/>
+      <w:r>
+        <w:rPr>
+          <w:color w:val="FF0000"/>
+        </w:rPr>
+        <w:t>newx</w:t>
+      </w:r>
+      <w:proofErr w:type="spellEnd"/>
+      <w:r>
+        <w:rPr>
+          <w:color w:val="FF0000"/>
+        </w:rPr>
+        <w:t xml:space="preserve"> &lt;- </w:t>
+      </w:r>
+      <w:proofErr w:type="spellStart"/>
+      <w:proofErr w:type="gramStart"/>
+      <w:r>
+        <w:rPr>
+          <w:color w:val="FF0000"/>
+        </w:rPr>
+        <w:t>data.frame</w:t>
+      </w:r>
+      <w:proofErr w:type="spellEnd"/>
+      <w:proofErr w:type="gramEnd"/>
+      <w:r>
+        <w:rPr>
+          <w:color w:val="FF0000"/>
+        </w:rPr>
+        <w:t>(total_penalties=30)</w:t>
+      </w:r>
+    </w:p>
+    <w:p>
+      <w:pPr>
+        <w:rPr>
+          <w:color w:val="FF0000"/>
+        </w:rPr>
+      </w:pPr>
+      <w:proofErr w:type="gramStart"/>
+      <w:r>
+        <w:rPr>
+          <w:color w:val="FF0000"/>
+        </w:rPr>
+        <w:t>predict(</w:t>
+      </w:r>
+      <w:proofErr w:type="gramEnd"/>
+      <w:r>
+        <w:rPr>
+          <w:color w:val="FF0000"/>
+        </w:rPr>
+        <w:t xml:space="preserve">mod, </w:t>
+      </w:r>
+      <w:proofErr w:type="spellStart"/>
+      <w:r>
+        <w:rPr>
+          <w:color w:val="FF0000"/>
+        </w:rPr>
+        <w:t>newx,interval</w:t>
+      </w:r>
+      <w:proofErr w:type="spellEnd"/>
+      <w:r>
+        <w:rPr>
+          <w:color w:val="FF0000"/>
+        </w:rPr>
+        <w:t>="confidence", level = 0.98)</w:t>
+      </w:r>
+    </w:p>
+    <w:p>
+      <w:pPr>
+        <w:rPr>
+          <w:color w:val="FF0000"/>
+        </w:rPr>
+      </w:pPr>
+      <w:r>
+        <w:rPr>
+          <w:color w:val="FF0000"/>
+        </w:rPr>
+        <w:t>```</w:t>
+      </w:r>
+    </w:p>
+    <w:p>
+      <w:pPr>
+        <w:rPr>
+          <w:color w:val="FF0000"/>
+        </w:rPr>
+      </w:pPr>
+      <w:r>
+        <w:rPr>
+          <w:b/>
+          <w:bCs/>
+          <w:color w:val="FF0000"/>
+        </w:rPr>
+        <w:t>(69.11, 69.97)</w:t>
+      </w:r>
+    </w:p>
+    <w:p>
+      <w:pPr>
+        <w:rPr>
+          <w:color w:val="FF0000"/>
+        </w:rPr>
+      </w:pPr>
+      <w:r>
+        <w:rPr>
+          <w:color w:val="FF0000"/>
+        </w:rPr>
+        <w:t>We are 98% confident</w:t>
+      </w:r>
+      <w:r>
+        <w:rPr>
+          <w:color w:val="FF0000"/>
+        </w:rPr>
+        <w:t xml:space="preserve"> that the mean </w:t>
+      </w:r>
+      <w:r>
+        <w:rPr>
+          <w:color w:val="FF0000"/>
+        </w:rPr>
+        <w:t>HPI</w:t>
+      </w:r>
+      <w:r>
+        <w:rPr>
+          <w:color w:val="FF0000"/>
+        </w:rPr>
+        <w:t xml:space="preserve"> for all </w:t>
+      </w:r>
+      <w:r>
+        <w:rPr>
+          <w:color w:val="FF0000"/>
+        </w:rPr>
+        <w:t>players</w:t>
+      </w:r>
+      <w:r>
+        <w:rPr>
+          <w:color w:val="FF0000"/>
+        </w:rPr>
+        <w:t xml:space="preserve"> </w:t>
+      </w:r>
+      <w:r>
+        <w:rPr>
+          <w:color w:val="FF0000"/>
+        </w:rPr>
+        <w:t>with 30 total penalties for the season</w:t>
+      </w:r>
+      <w:r>
+        <w:rPr>
+          <w:color w:val="FF0000"/>
+        </w:rPr>
+        <w:t xml:space="preserve"> is between </w:t>
+      </w:r>
+      <w:r>
+        <w:rPr>
+          <w:color w:val="FF0000"/>
+        </w:rPr>
+        <w:t>69.11</w:t>
+      </w:r>
+      <w:r>
+        <w:rPr>
+          <w:color w:val="FF0000"/>
+        </w:rPr>
+        <w:t xml:space="preserve"> and </w:t>
+      </w:r>
+      <w:r>
+        <w:rPr>
+          <w:color w:val="FF0000"/>
+        </w:rPr>
+        <w:t>69.97.</w:t>
+      </w:r>
+    </w:p>
+    <w:p/>
+    <w:p>
+      <w:pPr>
+        <w:pStyle w:val="ListParagraph"/>
+        <w:numPr>
+          <w:ilvl w:val="0"/>
+          <w:numId w:val="2"/>
+        </w:numPr>
+      </w:pPr>
+      <w:r>
+        <w:t xml:space="preserve">Calculate and interpret a 98% prediction interval for the HPI of a player with 30 total_penalties. </w:t>
+      </w:r>
+    </w:p>
+    <w:p>
+      <w:pPr>
+        <w:rPr>
+          <w:color w:val="FF0000"/>
+        </w:rPr>
+      </w:pPr>
+      <w:r>
+        <w:rPr>
+          <w:color w:val="FF0000"/>
+        </w:rPr>
+        <w:t>```{r}</w:t>
+      </w:r>
+    </w:p>
+    <w:p>
+      <w:pPr>
+        <w:rPr>
+          <w:color w:val="FF0000"/>
+        </w:rPr>
+      </w:pPr>
+      <w:r>
+        <w:rPr>
+          <w:color w:val="FF0000"/>
+        </w:rPr>
+        <w:t xml:space="preserve">mod &lt;- </w:t>
+      </w:r>
+      <w:proofErr w:type="spellStart"/>
+      <w:proofErr w:type="gramStart"/>
+      <w:r>
+        <w:rPr>
+          <w:color w:val="FF0000"/>
+        </w:rPr>
+        <w:t>lm</w:t>
+      </w:r>
+      <w:proofErr w:type="spellEnd"/>
+      <w:r>
+        <w:rPr>
+          <w:color w:val="FF0000"/>
+        </w:rPr>
+        <w:t>(</w:t>
+      </w:r>
+      <w:proofErr w:type="gramEnd"/>
+      <w:r>
+        <w:rPr>
+          <w:color w:val="FF0000"/>
+        </w:rPr>
+        <w:t>HPI ~ total_penalties, data=</w:t>
+      </w:r>
+      <w:proofErr w:type="spellStart"/>
+      <w:r>
+        <w:rPr>
+          <w:color w:val="FF0000"/>
+        </w:rPr>
+        <w:t>handball_</w:t>
+      </w:r>
+      <w:r>
+        <w:rPr>
+          <w:color w:val="FF0000"/>
+        </w:rPr>
+        <w:t>df</w:t>
+      </w:r>
+      <w:proofErr w:type="spellEnd"/>
+      <w:r>
+        <w:rPr>
+          <w:color w:val="FF0000"/>
+        </w:rPr>
+        <w:t>)</w:t>
+      </w:r>
+    </w:p>
+    <w:p>
+      <w:pPr>
+        <w:rPr>
+          <w:color w:val="FF0000"/>
+        </w:rPr>
+      </w:pPr>
+      <w:proofErr w:type="spellStart"/>
+      <w:r>
+        <w:rPr>
+          <w:color w:val="FF0000"/>
+        </w:rPr>
+        <w:t>newx</w:t>
+      </w:r>
+      <w:proofErr w:type="spellEnd"/>
+      <w:r>
+        <w:rPr>
+          <w:color w:val="FF0000"/>
+        </w:rPr>
+        <w:t xml:space="preserve"> &lt;- </w:t>
+      </w:r>
+      <w:proofErr w:type="spellStart"/>
+      <w:proofErr w:type="gramStart"/>
+      <w:r>
+        <w:rPr>
+          <w:color w:val="FF0000"/>
+        </w:rPr>
+        <w:t>data.frame</w:t>
+      </w:r>
+      <w:proofErr w:type="spellEnd"/>
+      <w:proofErr w:type="gramEnd"/>
+      <w:r>
+        <w:rPr>
+          <w:color w:val="FF0000"/>
+        </w:rPr>
+        <w:t>(total_penalties=30)</w:t>
+      </w:r>
+    </w:p>
+    <w:p>
+      <w:pPr>
+        <w:rPr>
+          <w:color w:val="FF0000"/>
+        </w:rPr>
+      </w:pPr>
+      <w:proofErr w:type="gramStart"/>
+      <w:r>
+        <w:rPr>
+          <w:color w:val="FF0000"/>
+        </w:rPr>
+        <w:t>predict(</w:t>
+      </w:r>
+      <w:proofErr w:type="gramEnd"/>
+      <w:r>
+        <w:rPr>
+          <w:color w:val="FF0000"/>
+        </w:rPr>
+        <w:t xml:space="preserve">mod, </w:t>
+      </w:r>
+      <w:proofErr w:type="spellStart"/>
+      <w:r>
+        <w:rPr>
+          <w:color w:val="FF0000"/>
+        </w:rPr>
+        <w:t>newx,interval</w:t>
+      </w:r>
+      <w:proofErr w:type="spellEnd"/>
+      <w:r>
+        <w:rPr>
+          <w:color w:val="FF0000"/>
+        </w:rPr>
+        <w:t>="</w:t>
+      </w:r>
+      <w:r>
+        <w:rPr>
+          <w:color w:val="FF0000"/>
+        </w:rPr>
+        <w:t>prediction</w:t>
+      </w:r>
+      <w:r>
+        <w:rPr>
+          <w:color w:val="FF0000"/>
+        </w:rPr>
+        <w:t>", level = 0.98)</w:t>
+      </w:r>
+    </w:p>
+    <w:p>
+      <w:pPr>
+        <w:rPr>
+          <w:color w:val="FF0000"/>
+        </w:rPr>
+      </w:pPr>
+      <w:r>
+        <w:rPr>
+          <w:color w:val="FF0000"/>
+        </w:rPr>
+        <w:t>```</w:t>
+      </w:r>
+    </w:p>
+    <w:p>
+      <w:pPr>
+        <w:rPr>
+          <w:color w:val="FF0000"/>
+        </w:rPr>
+      </w:pPr>
+      <w:r>
+        <w:rPr>
+          <w:b/>
+          <w:bCs/>
+          <w:color w:val="FF0000"/>
+        </w:rPr>
+        <w:t>(62.</w:t>
+      </w:r>
+      <w:r>
+        <w:rPr>
+          <w:b/>
+          <w:bCs/>
+          <w:color w:val="FF0000"/>
+        </w:rPr>
+        <w:t>3</w:t>
+      </w:r>
+      <w:r>
+        <w:rPr>
+          <w:b/>
+          <w:bCs/>
+          <w:color w:val="FF0000"/>
+        </w:rPr>
+        <w:t>, 76.78)</w:t>
+      </w:r>
+    </w:p>
+    <w:p>
+      <w:pPr>
+        <w:rPr>
+          <w:color w:val="FF0000"/>
+        </w:rPr>
+      </w:pPr>
+      <w:r>
+        <w:rPr>
+          <w:color w:val="FF0000"/>
+        </w:rPr>
+        <w:t>We are 98% confident</w:t>
+      </w:r>
+      <w:r>
+        <w:rPr>
+          <w:color w:val="FF0000"/>
+        </w:rPr>
+        <w:t xml:space="preserve"> that a </w:t>
+      </w:r>
+      <w:r>
+        <w:rPr>
+          <w:color w:val="FF0000"/>
+        </w:rPr>
+        <w:t>player</w:t>
+      </w:r>
+      <w:r>
+        <w:rPr>
+          <w:color w:val="FF0000"/>
+        </w:rPr>
+        <w:t xml:space="preserve"> </w:t>
+      </w:r>
+      <w:r>
+        <w:rPr>
+          <w:color w:val="FF0000"/>
+        </w:rPr>
+        <w:t>with 30 total penalties for the season</w:t>
+      </w:r>
+      <w:r>
+        <w:rPr>
+          <w:color w:val="FF0000"/>
+        </w:rPr>
+        <w:t xml:space="preserve"> will </w:t>
+      </w:r>
+      <w:r>
+        <w:rPr>
+          <w:color w:val="FF0000"/>
+        </w:rPr>
+        <w:t>have an HPI between</w:t>
+      </w:r>
+      <w:r>
+        <w:rPr>
+          <w:color w:val="FF0000"/>
+        </w:rPr>
+        <w:t xml:space="preserve"> 62.3 and 76.78</w:t>
+      </w:r>
+      <w:r>
+        <w:rPr>
+          <w:color w:val="FF0000"/>
+        </w:rPr>
+        <w:t xml:space="preserve">. </w:t>
+      </w:r>
+    </w:p>
+    <w:p/>
     <w:p>
       <w:pPr>
         <w:pStyle w:val="ListParagraph"/>
@@ -38,9 +568,9 @@
           <w:noProof/>
         </w:rPr>
         <w:drawing>
-          <wp:inline distT="0" distB="0" distL="0" distR="0" wp14:anchorId="10A8424E" wp14:editId="22045D37">
-            <wp:extent cx="2915336" cy="2410011"/>
-            <wp:effectExtent l="0" t="0" r="5715" b="3175"/>
+          <wp:inline distT="0" distB="0" distL="0" distR="0" wp14:anchorId="10A8424E" wp14:editId="52336300">
+            <wp:extent cx="2391191" cy="1976718"/>
+            <wp:effectExtent l="0" t="0" r="0" b="5080"/>
             <wp:docPr id="141748304" name="Picture 3" descr="A graph with a line and a blue line&#10;&#10;Description automatically generated"/>
             <wp:cNvGraphicFramePr>
               <a:graphicFrameLocks xmlns:a="http://schemas.openxmlformats.org/drawingml/2006/main" noChangeAspect="1"/>
@@ -53,7 +583,7 @@
                     <pic:cNvPicPr/>
                   </pic:nvPicPr>
                   <pic:blipFill>
-                    <a:blip r:embed="rId7">
+                    <a:blip r:embed="rId7" cstate="print">
                       <a:extLst>
                         <a:ext uri="{28A0092B-C50C-407E-A947-70E740481C1C}">
                           <a14:useLocalDpi xmlns:a14="http://schemas.microsoft.com/office/drawing/2010/main" val="0"/>
@@ -67,7 +597,7 @@
                   <pic:spPr>
                     <a:xfrm>
                       <a:off x="0" y="0"/>
-                      <a:ext cx="2915336" cy="2410011"/>
+                      <a:ext cx="2397778" cy="1982164"/>
                     </a:xfrm>
                     <a:prstGeom prst="rect">
                       <a:avLst/>
@@ -84,9 +614,9 @@
           <w:noProof/>
         </w:rPr>
         <w:drawing>
-          <wp:inline distT="0" distB="0" distL="0" distR="0" wp14:anchorId="1C78C745" wp14:editId="6081760F">
-            <wp:extent cx="2947870" cy="2436906"/>
-            <wp:effectExtent l="0" t="0" r="635" b="0"/>
+          <wp:inline distT="0" distB="0" distL="0" distR="0" wp14:anchorId="1C78C745" wp14:editId="2086107E">
+            <wp:extent cx="2407458" cy="1990165"/>
+            <wp:effectExtent l="0" t="0" r="5715" b="3810"/>
             <wp:docPr id="906420566" name="Picture 4" descr="A graph with a line and dots&#10;&#10;Description automatically generated"/>
             <wp:cNvGraphicFramePr>
               <a:graphicFrameLocks xmlns:a="http://schemas.openxmlformats.org/drawingml/2006/main" noChangeAspect="1"/>
@@ -99,7 +629,7 @@
                     <pic:cNvPicPr/>
                   </pic:nvPicPr>
                   <pic:blipFill>
-                    <a:blip r:embed="rId8">
+                    <a:blip r:embed="rId8" cstate="print">
                       <a:extLst>
                         <a:ext uri="{28A0092B-C50C-407E-A947-70E740481C1C}">
                           <a14:useLocalDpi xmlns:a14="http://schemas.microsoft.com/office/drawing/2010/main" val="0"/>
@@ -113,7 +643,7 @@
                   <pic:spPr>
                     <a:xfrm>
                       <a:off x="0" y="0"/>
-                      <a:ext cx="2947870" cy="2436906"/>
+                      <a:ext cx="2415090" cy="1996474"/>
                     </a:xfrm>
                     <a:prstGeom prst="rect">
                       <a:avLst/>
@@ -141,6 +671,7 @@
       </w:r>
     </w:p>
     <w:p/>
+    <w:p/>
     <w:p>
       <w:pPr>
         <w:pStyle w:val="ListParagraph"/>
@@ -150,7 +681,304 @@
         </w:numPr>
       </w:pPr>
       <w:r>
-        <w:t xml:space="preserve"> Perform an ANOVA test to assess the overall fit of </w:t>
+        <w:lastRenderedPageBreak/>
+        <w:t xml:space="preserve"> </w:t>
+      </w:r>
+      <w:r>
+        <w:t xml:space="preserve">Below is a table of the coefficients </w:t>
+      </w:r>
+      <w:r>
+        <w:t>of</w:t>
+      </w:r>
+      <w:r>
+        <w:t xml:space="preserve"> the model</w:t>
+      </w:r>
+      <w:r>
+        <w:t>:</w:t>
+      </w:r>
+      <w:r>
+        <w:t xml:space="preserve"> </w:t>
+      </w:r>
+      <m:oMath>
+        <m:r>
+          <m:rPr>
+            <m:sty m:val="p"/>
+          </m:rPr>
+          <w:rPr>
+            <w:rFonts w:ascii="Cambria Math" w:hAnsi="Cambria Math"/>
+          </w:rPr>
+          <m:t>HPI =</m:t>
+        </m:r>
+        <m:sSub>
+          <m:sSubPr>
+            <m:ctrlPr>
+              <w:rPr>
+                <w:rFonts w:ascii="Cambria Math" w:hAnsi="Cambria Math"/>
+              </w:rPr>
+            </m:ctrlPr>
+          </m:sSubPr>
+          <m:e>
+            <m:r>
+              <w:rPr>
+                <w:rFonts w:ascii="Cambria Math" w:hAnsi="Cambria Math"/>
+              </w:rPr>
+              <m:t>β</m:t>
+            </m:r>
+          </m:e>
+          <m:sub>
+            <m:r>
+              <m:rPr>
+                <m:sty m:val="p"/>
+              </m:rPr>
+              <w:rPr>
+                <w:rFonts w:ascii="Cambria Math" w:hAnsi="Cambria Math"/>
+              </w:rPr>
+              <m:t>total_offense</m:t>
+            </m:r>
+          </m:sub>
+        </m:sSub>
+        <m:r>
+          <m:rPr>
+            <m:sty m:val="p"/>
+          </m:rPr>
+          <w:rPr>
+            <w:rFonts w:ascii="Cambria Math" w:hAnsi="Cambria Math"/>
+          </w:rPr>
+          <m:t>+</m:t>
+        </m:r>
+        <m:sSub>
+          <m:sSubPr>
+            <m:ctrlPr>
+              <w:rPr>
+                <w:rFonts w:ascii="Cambria Math" w:hAnsi="Cambria Math"/>
+              </w:rPr>
+            </m:ctrlPr>
+          </m:sSubPr>
+          <m:e>
+            <m:r>
+              <w:rPr>
+                <w:rFonts w:ascii="Cambria Math" w:hAnsi="Cambria Math"/>
+              </w:rPr>
+              <m:t>β</m:t>
+            </m:r>
+          </m:e>
+          <m:sub>
+            <m:r>
+              <m:rPr>
+                <m:sty m:val="p"/>
+              </m:rPr>
+              <w:rPr>
+                <w:rFonts w:ascii="Cambria Math" w:hAnsi="Cambria Math"/>
+              </w:rPr>
+              <m:t>total_penalties</m:t>
+            </m:r>
+          </m:sub>
+        </m:sSub>
+      </m:oMath>
+    </w:p>
+    <w:p>
+      <w:pPr>
+        <w:ind w:left="720"/>
+      </w:pPr>
+      <w:r>
+        <w:rPr>
+          <w:noProof/>
+        </w:rPr>
+        <w:drawing>
+          <wp:anchor distT="0" distB="0" distL="114300" distR="114300" simplePos="0" relativeHeight="251660288" behindDoc="0" locked="0" layoutInCell="1" allowOverlap="1" wp14:anchorId="07367897" wp14:editId="4FBCEA3C">
+            <wp:simplePos x="0" y="0"/>
+            <wp:positionH relativeFrom="column">
+              <wp:posOffset>2915285</wp:posOffset>
+            </wp:positionH>
+            <wp:positionV relativeFrom="paragraph">
+              <wp:posOffset>308573</wp:posOffset>
+            </wp:positionV>
+            <wp:extent cx="3738282" cy="951217"/>
+            <wp:effectExtent l="0" t="0" r="0" b="1905"/>
+            <wp:wrapThrough wrapText="bothSides">
+              <wp:wrapPolygon edited="0">
+                <wp:start x="0" y="0"/>
+                <wp:lineTo x="0" y="21355"/>
+                <wp:lineTo x="21501" y="21355"/>
+                <wp:lineTo x="21501" y="0"/>
+                <wp:lineTo x="0" y="0"/>
+              </wp:wrapPolygon>
+            </wp:wrapThrough>
+            <wp:docPr id="452761371" name="Picture 1" descr="A close-up of numbers&#10;&#10;Description automatically generated"/>
+            <wp:cNvGraphicFramePr>
+              <a:graphicFrameLocks xmlns:a="http://schemas.openxmlformats.org/drawingml/2006/main" noChangeAspect="1"/>
+            </wp:cNvGraphicFramePr>
+            <a:graphic xmlns:a="http://schemas.openxmlformats.org/drawingml/2006/main">
+              <a:graphicData uri="http://schemas.openxmlformats.org/drawingml/2006/picture">
+                <pic:pic xmlns:pic="http://schemas.openxmlformats.org/drawingml/2006/picture">
+                  <pic:nvPicPr>
+                    <pic:cNvPr id="452761371" name="Picture 1" descr="A close-up of numbers&#10;&#10;Description automatically generated"/>
+                    <pic:cNvPicPr/>
+                  </pic:nvPicPr>
+                  <pic:blipFill>
+                    <a:blip r:embed="rId9">
+                      <a:extLst>
+                        <a:ext uri="{28A0092B-C50C-407E-A947-70E740481C1C}">
+                          <a14:useLocalDpi xmlns:a14="http://schemas.microsoft.com/office/drawing/2010/main" val="0"/>
+                        </a:ext>
+                      </a:extLst>
+                    </a:blip>
+                    <a:stretch>
+                      <a:fillRect/>
+                    </a:stretch>
+                  </pic:blipFill>
+                  <pic:spPr>
+                    <a:xfrm>
+                      <a:off x="0" y="0"/>
+                      <a:ext cx="3738282" cy="951217"/>
+                    </a:xfrm>
+                    <a:prstGeom prst="rect">
+                      <a:avLst/>
+                    </a:prstGeom>
+                  </pic:spPr>
+                </pic:pic>
+              </a:graphicData>
+            </a:graphic>
+            <wp14:sizeRelH relativeFrom="page">
+              <wp14:pctWidth>0</wp14:pctWidth>
+            </wp14:sizeRelH>
+            <wp14:sizeRelV relativeFrom="page">
+              <wp14:pctHeight>0</wp14:pctHeight>
+            </wp14:sizeRelV>
+          </wp:anchor>
+        </w:drawing>
+      </w:r>
+      <w:r>
+        <w:t>Using the values provided, i</w:t>
+      </w:r>
+      <w:r>
+        <w:t xml:space="preserve">nterpret </w:t>
+      </w:r>
+      <m:oMath>
+        <m:sSub>
+          <m:sSubPr>
+            <m:ctrlPr>
+              <w:rPr>
+                <w:rFonts w:ascii="Cambria Math" w:hAnsi="Cambria Math"/>
+              </w:rPr>
+            </m:ctrlPr>
+          </m:sSubPr>
+          <m:e>
+            <m:r>
+              <w:rPr>
+                <w:rFonts w:ascii="Cambria Math" w:hAnsi="Cambria Math"/>
+              </w:rPr>
+              <m:t>β</m:t>
+            </m:r>
+          </m:e>
+          <m:sub>
+            <m:r>
+              <m:rPr>
+                <m:sty m:val="p"/>
+              </m:rPr>
+              <w:rPr>
+                <w:rFonts w:ascii="Cambria Math" w:hAnsi="Cambria Math"/>
+              </w:rPr>
+              <m:t>total_offense</m:t>
+            </m:r>
+          </m:sub>
+        </m:sSub>
+      </m:oMath>
+      <w:r>
+        <w:t xml:space="preserve"> and </w:t>
+      </w:r>
+      <m:oMath>
+        <m:sSub>
+          <m:sSubPr>
+            <m:ctrlPr>
+              <w:rPr>
+                <w:rFonts w:ascii="Cambria Math" w:hAnsi="Cambria Math"/>
+              </w:rPr>
+            </m:ctrlPr>
+          </m:sSubPr>
+          <m:e>
+            <m:r>
+              <w:rPr>
+                <w:rFonts w:ascii="Cambria Math" w:hAnsi="Cambria Math"/>
+              </w:rPr>
+              <m:t>β</m:t>
+            </m:r>
+          </m:e>
+          <m:sub>
+            <m:r>
+              <m:rPr>
+                <m:sty m:val="p"/>
+              </m:rPr>
+              <w:rPr>
+                <w:rFonts w:ascii="Cambria Math" w:hAnsi="Cambria Math"/>
+              </w:rPr>
+              <m:t>total_penalties</m:t>
+            </m:r>
+          </m:sub>
+        </m:sSub>
+      </m:oMath>
+      <w:r>
+        <w:t xml:space="preserve"> in the context of HPI. </w:t>
+      </w:r>
+    </w:p>
+    <w:p>
+      <w:pPr>
+        <w:rPr>
+          <w:color w:val="FF0000"/>
+        </w:rPr>
+      </w:pPr>
+      <w:r>
+        <w:rPr>
+          <w:color w:val="FF0000"/>
+        </w:rPr>
+        <w:t>For every additional offensive play, a player’s HPI will increase by 0.017539, provided their total penalties stay constant.</w:t>
+      </w:r>
+    </w:p>
+    <w:p>
+      <w:pPr>
+        <w:rPr>
+          <w:color w:val="FF0000"/>
+        </w:rPr>
+      </w:pPr>
+    </w:p>
+    <w:p>
+      <w:pPr>
+        <w:rPr>
+          <w:color w:val="FF0000"/>
+        </w:rPr>
+      </w:pPr>
+      <w:r>
+        <w:rPr>
+          <w:color w:val="FF0000"/>
+        </w:rPr>
+        <w:t xml:space="preserve">For every additional penalty, a player’s HPI will decrease by 0.071746, provided their total offensive plays remain constant. </w:t>
+      </w:r>
+    </w:p>
+    <w:p/>
+    <w:p>
+      <w:pPr>
+        <w:pStyle w:val="ListParagraph"/>
+        <w:numPr>
+          <w:ilvl w:val="0"/>
+          <w:numId w:val="2"/>
+        </w:numPr>
+      </w:pPr>
+      <w:r>
+        <w:t xml:space="preserve"> </w:t>
+      </w:r>
+      <w:r>
+        <w:t xml:space="preserve">Using </w:t>
+      </w:r>
+      <w:proofErr w:type="gramStart"/>
+      <w:r>
+        <w:t>R,  p</w:t>
+      </w:r>
+      <w:r>
+        <w:t>erform</w:t>
+      </w:r>
+      <w:proofErr w:type="gramEnd"/>
+      <w:r>
+        <w:t xml:space="preserve"> an ANOVA test to assess the overall fit of </w:t>
       </w:r>
       <m:oMath>
         <m:r>
@@ -164,10 +992,9 @@
         </m:r>
       </m:oMath>
       <w:r>
-        <w:t>. Fill in the ANOVA table below and interpret the results. Check your work with R.</w:t>
-      </w:r>
-    </w:p>
-    <w:p/>
+        <w:t xml:space="preserve">. Fill in the ANOVA table below and interpret the results. </w:t>
+      </w:r>
+    </w:p>
     <w:p>
       <w:pPr>
         <w:pStyle w:val="ListParagraph"/>
@@ -426,17 +1253,17 @@
     <w:tbl>
       <w:tblPr>
         <w:tblStyle w:val="TableGrid"/>
-        <w:tblW w:w="0" w:type="auto"/>
+        <w:tblW w:w="9861" w:type="dxa"/>
         <w:tblInd w:w="720" w:type="dxa"/>
         <w:tblLook w:val="04A0" w:firstRow="1" w:lastRow="0" w:firstColumn="1" w:lastColumn="0" w:noHBand="0" w:noVBand="1"/>
       </w:tblPr>
       <w:tblGrid>
-        <w:gridCol w:w="1809"/>
-        <w:gridCol w:w="796"/>
-        <w:gridCol w:w="1980"/>
-        <w:gridCol w:w="1800"/>
-        <w:gridCol w:w="1170"/>
-        <w:gridCol w:w="1075"/>
+        <w:gridCol w:w="1859"/>
+        <w:gridCol w:w="683"/>
+        <w:gridCol w:w="2679"/>
+        <w:gridCol w:w="994"/>
+        <w:gridCol w:w="1876"/>
+        <w:gridCol w:w="1770"/>
       </w:tblGrid>
       <w:tr>
         <w:trPr>
@@ -444,7 +1271,7 @@
         </w:trPr>
         <w:tc>
           <w:tcPr>
-            <w:tcW w:w="1809" w:type="dxa"/>
+            <w:tcW w:w="1858" w:type="dxa"/>
           </w:tcPr>
           <w:p>
             <w:pPr>
@@ -466,7 +1293,7 @@
         </w:tc>
         <w:tc>
           <w:tcPr>
-            <w:tcW w:w="796" w:type="dxa"/>
+            <w:tcW w:w="683" w:type="dxa"/>
           </w:tcPr>
           <w:p>
             <w:pPr>
@@ -490,7 +1317,7 @@
         </w:tc>
         <w:tc>
           <w:tcPr>
-            <w:tcW w:w="1980" w:type="dxa"/>
+            <w:tcW w:w="3034" w:type="dxa"/>
           </w:tcPr>
           <w:p>
             <w:pPr>
@@ -512,7 +1339,7 @@
         </w:tc>
         <w:tc>
           <w:tcPr>
-            <w:tcW w:w="1800" w:type="dxa"/>
+            <w:tcW w:w="236" w:type="dxa"/>
           </w:tcPr>
           <w:p>
             <w:pPr>
@@ -534,7 +1361,7 @@
         </w:tc>
         <w:tc>
           <w:tcPr>
-            <w:tcW w:w="1170" w:type="dxa"/>
+            <w:tcW w:w="2101" w:type="dxa"/>
           </w:tcPr>
           <w:p>
             <w:pPr>
@@ -556,7 +1383,7 @@
         </w:tc>
         <w:tc>
           <w:tcPr>
-            <w:tcW w:w="1075" w:type="dxa"/>
+            <w:tcW w:w="1949" w:type="dxa"/>
           </w:tcPr>
           <w:p>
             <w:pPr>
@@ -580,7 +1407,7 @@
       <w:tr>
         <w:tc>
           <w:tcPr>
-            <w:tcW w:w="1809" w:type="dxa"/>
+            <w:tcW w:w="1858" w:type="dxa"/>
           </w:tcPr>
           <w:p>
             <w:pPr>
@@ -591,127 +1418,295 @@
                 <w:bCs/>
               </w:rPr>
             </w:pPr>
-          </w:p>
-          <w:p>
-            <w:pPr>
-              <w:pStyle w:val="ListParagraph"/>
-              <w:ind w:left="0"/>
-              <w:rPr>
-                <w:b/>
-                <w:bCs/>
-              </w:rPr>
-            </w:pPr>
             <w:r>
               <w:rPr>
                 <w:b/>
                 <w:bCs/>
               </w:rPr>
-              <w:t>Model</w:t>
+              <w:t>total_offense</w:t>
             </w:r>
-          </w:p>
-          <w:p>
-            <w:pPr>
-              <w:pStyle w:val="ListParagraph"/>
-              <w:ind w:left="0"/>
-              <w:rPr>
-                <w:b/>
-                <w:bCs/>
-              </w:rPr>
-            </w:pPr>
           </w:p>
         </w:tc>
         <w:tc>
           <w:tcPr>
-            <w:tcW w:w="796" w:type="dxa"/>
+            <w:tcW w:w="683" w:type="dxa"/>
           </w:tcPr>
           <w:p>
             <w:pPr>
               <w:pStyle w:val="ListParagraph"/>
               <w:ind w:left="0"/>
-            </w:pPr>
-          </w:p>
-          <w:p>
-            <w:pPr>
-              <w:pStyle w:val="ListParagraph"/>
-              <w:ind w:left="0"/>
-              <w:rPr>
+              <w:rPr>
+                <w:b/>
+                <w:bCs/>
                 <w:color w:val="FF0000"/>
               </w:rPr>
             </w:pPr>
             <w:r>
               <w:rPr>
-                <w:color w:val="FF0000"/>
-              </w:rPr>
-              <w:t>2</w:t>
+                <w:b/>
+                <w:bCs/>
+                <w:color w:val="FF0000"/>
+              </w:rPr>
+              <w:t>1</w:t>
             </w:r>
           </w:p>
         </w:tc>
         <w:tc>
           <w:tcPr>
-            <w:tcW w:w="1980" w:type="dxa"/>
+            <w:tcW w:w="3034" w:type="dxa"/>
           </w:tcPr>
           <w:p>
             <w:pPr>
               <w:pStyle w:val="ListParagraph"/>
               <w:ind w:left="0"/>
-            </w:pPr>
-          </w:p>
-          <w:p>
-            <w:pPr>
-              <w:pStyle w:val="ListParagraph"/>
-              <w:ind w:left="0"/>
+              <w:rPr>
+                <w:b/>
+                <w:bCs/>
+                <w:color w:val="FF0000"/>
+              </w:rPr>
             </w:pPr>
             <w:r>
               <w:rPr>
-                <w:color w:val="FF0000"/>
-              </w:rPr>
-              <w:t>668.51</w:t>
+                <w:b/>
+                <w:bCs/>
+                <w:color w:val="FF0000"/>
+              </w:rPr>
+              <w:t>358.92</w:t>
+            </w:r>
+            <w:r>
+              <w:rPr>
+                <w:b/>
+                <w:bCs/>
+                <w:color w:val="FF0000"/>
+              </w:rPr>
+              <w:t xml:space="preserve"> </w:t>
             </w:r>
           </w:p>
         </w:tc>
         <w:tc>
           <w:tcPr>
-            <w:tcW w:w="1800" w:type="dxa"/>
+            <w:tcW w:w="236" w:type="dxa"/>
           </w:tcPr>
           <w:p>
             <w:pPr>
               <w:pStyle w:val="ListParagraph"/>
               <w:ind w:left="0"/>
+              <w:rPr>
+                <w:b/>
+                <w:bCs/>
+                <w:color w:val="FF0000"/>
+              </w:rPr>
             </w:pPr>
+            <w:r>
+              <w:rPr>
+                <w:b/>
+                <w:bCs/>
+                <w:color w:val="FF0000"/>
+              </w:rPr>
+              <w:t>358.92</w:t>
+            </w:r>
           </w:p>
         </w:tc>
         <w:tc>
           <w:tcPr>
-            <w:tcW w:w="1170" w:type="dxa"/>
-            <w:vMerge w:val="restart"/>
+            <w:tcW w:w="2101" w:type="dxa"/>
           </w:tcPr>
           <w:p>
             <w:pPr>
               <w:pStyle w:val="ListParagraph"/>
               <w:ind w:left="0"/>
+              <w:rPr>
+                <w:b/>
+                <w:bCs/>
+                <w:color w:val="FF0000"/>
+              </w:rPr>
             </w:pPr>
+            <w:r>
+              <w:rPr>
+                <w:b/>
+                <w:bCs/>
+                <w:color w:val="FF0000"/>
+              </w:rPr>
+              <w:t>48.367</w:t>
+            </w:r>
           </w:p>
         </w:tc>
         <w:tc>
           <w:tcPr>
-            <w:tcW w:w="1075" w:type="dxa"/>
-            <w:vMerge w:val="restart"/>
+            <w:tcW w:w="1949" w:type="dxa"/>
+          </w:tcPr>
+          <w:p>
+            <w:pPr>
+              <w:rPr>
+                <w:b/>
+                <w:bCs/>
+                <w:color w:val="FF0000"/>
+              </w:rPr>
+            </w:pPr>
+            <w:r>
+              <w:rPr>
+                <w:b/>
+                <w:bCs/>
+                <w:color w:val="FF0000"/>
+              </w:rPr>
+              <w:t>2.146e-11</w:t>
+            </w:r>
+          </w:p>
+        </w:tc>
+      </w:tr>
+      <w:tr>
+        <w:tc>
+          <w:tcPr>
+            <w:tcW w:w="1858" w:type="dxa"/>
           </w:tcPr>
           <w:p>
             <w:pPr>
               <w:pStyle w:val="ListParagraph"/>
               <w:ind w:left="0"/>
+              <w:rPr>
+                <w:b/>
+                <w:bCs/>
+              </w:rPr>
             </w:pPr>
+            <w:r>
+              <w:rPr>
+                <w:b/>
+                <w:bCs/>
+              </w:rPr>
+              <w:t>total_penalties</w:t>
+            </w:r>
+          </w:p>
+        </w:tc>
+        <w:tc>
+          <w:tcPr>
+            <w:tcW w:w="683" w:type="dxa"/>
+          </w:tcPr>
+          <w:p>
+            <w:pPr>
+              <w:pStyle w:val="ListParagraph"/>
+              <w:ind w:left="0"/>
+              <w:rPr>
+                <w:b/>
+                <w:bCs/>
+                <w:color w:val="FF0000"/>
+              </w:rPr>
+            </w:pPr>
+            <w:r>
+              <w:rPr>
+                <w:b/>
+                <w:bCs/>
+                <w:color w:val="FF0000"/>
+              </w:rPr>
+              <w:t>1</w:t>
+            </w:r>
+          </w:p>
+        </w:tc>
+        <w:tc>
+          <w:tcPr>
+            <w:tcW w:w="3034" w:type="dxa"/>
+          </w:tcPr>
+          <w:p>
+            <w:pPr>
+              <w:pStyle w:val="ListParagraph"/>
+              <w:ind w:left="0"/>
+              <w:rPr>
+                <w:b/>
+                <w:bCs/>
+                <w:color w:val="FF0000"/>
+              </w:rPr>
+            </w:pPr>
+            <w:r>
+              <w:rPr>
+                <w:b/>
+                <w:bCs/>
+                <w:color w:val="FF0000"/>
+              </w:rPr>
+              <w:t>309.59</w:t>
+            </w:r>
+          </w:p>
+        </w:tc>
+        <w:tc>
+          <w:tcPr>
+            <w:tcW w:w="236" w:type="dxa"/>
+          </w:tcPr>
+          <w:p>
+            <w:pPr>
+              <w:pStyle w:val="ListParagraph"/>
+              <w:ind w:left="0"/>
+              <w:rPr>
+                <w:b/>
+                <w:bCs/>
+                <w:color w:val="FF0000"/>
+              </w:rPr>
+            </w:pPr>
+            <w:r>
+              <w:rPr>
+                <w:b/>
+                <w:bCs/>
+                <w:color w:val="FF0000"/>
+              </w:rPr>
+              <w:t>309.59</w:t>
+            </w:r>
+          </w:p>
+        </w:tc>
+        <w:tc>
+          <w:tcPr>
+            <w:tcW w:w="2101" w:type="dxa"/>
+          </w:tcPr>
+          <w:p>
+            <w:pPr>
+              <w:pStyle w:val="ListParagraph"/>
+              <w:ind w:left="0"/>
+              <w:rPr>
+                <w:b/>
+                <w:bCs/>
+                <w:color w:val="FF0000"/>
+              </w:rPr>
+            </w:pPr>
+            <w:r>
+              <w:rPr>
+                <w:b/>
+                <w:bCs/>
+                <w:color w:val="FF0000"/>
+              </w:rPr>
+              <w:t>41.720</w:t>
+            </w:r>
+          </w:p>
+        </w:tc>
+        <w:tc>
+          <w:tcPr>
+            <w:tcW w:w="1949" w:type="dxa"/>
+          </w:tcPr>
+          <w:p>
+            <w:pPr>
+              <w:pStyle w:val="ListParagraph"/>
+              <w:ind w:left="0"/>
+              <w:rPr>
+                <w:b/>
+                <w:bCs/>
+                <w:color w:val="FF0000"/>
+              </w:rPr>
+            </w:pPr>
+            <w:r>
+              <w:rPr>
+                <w:b/>
+                <w:bCs/>
+                <w:color w:val="FF0000"/>
+              </w:rPr>
+              <w:t>4.136e-10</w:t>
+            </w:r>
           </w:p>
         </w:tc>
       </w:tr>
       <w:tr>
         <w:trPr>
+          <w:gridAfter w:val="2"/>
+          <w:wAfter w:w="4050" w:type="dxa"/>
           <w:trHeight w:val="539"/>
         </w:trPr>
         <w:tc>
           <w:tcPr>
-            <w:tcW w:w="1809" w:type="dxa"/>
+            <w:tcW w:w="1858" w:type="dxa"/>
           </w:tcPr>
           <w:p>
             <w:pPr>
@@ -753,89 +1748,119 @@
         </w:tc>
         <w:tc>
           <w:tcPr>
-            <w:tcW w:w="796" w:type="dxa"/>
+            <w:tcW w:w="683" w:type="dxa"/>
           </w:tcPr>
           <w:p>
             <w:pPr>
               <w:pStyle w:val="ListParagraph"/>
               <w:ind w:left="0"/>
+              <w:rPr>
+                <w:b/>
+                <w:bCs/>
+                <w:color w:val="FF0000"/>
+              </w:rPr>
             </w:pPr>
           </w:p>
           <w:p>
             <w:pPr>
               <w:pStyle w:val="ListParagraph"/>
               <w:ind w:left="0"/>
+              <w:rPr>
+                <w:b/>
+                <w:bCs/>
+                <w:color w:val="FF0000"/>
+              </w:rPr>
             </w:pPr>
             <w:r>
               <w:rPr>
-                <w:color w:val="FF0000"/>
-              </w:rPr>
-              <w:t>306</w:t>
+                <w:b/>
+                <w:bCs/>
+                <w:color w:val="FF0000"/>
+              </w:rPr>
+              <w:t xml:space="preserve"> 306</w:t>
             </w:r>
           </w:p>
         </w:tc>
         <w:tc>
           <w:tcPr>
-            <w:tcW w:w="1980" w:type="dxa"/>
+            <w:tcW w:w="3034" w:type="dxa"/>
           </w:tcPr>
           <w:p>
             <w:pPr>
               <w:pStyle w:val="ListParagraph"/>
               <w:ind w:left="0"/>
+              <w:rPr>
+                <w:b/>
+                <w:bCs/>
+                <w:color w:val="FF0000"/>
+              </w:rPr>
             </w:pPr>
           </w:p>
           <w:p>
             <w:pPr>
               <w:pStyle w:val="ListParagraph"/>
               <w:ind w:left="0"/>
+              <w:rPr>
+                <w:b/>
+                <w:bCs/>
+                <w:color w:val="FF0000"/>
+              </w:rPr>
             </w:pPr>
+            <w:r>
+              <w:rPr>
+                <w:b/>
+                <w:bCs/>
+                <w:color w:val="FF0000"/>
+              </w:rPr>
+              <w:t>2270.72</w:t>
+            </w:r>
           </w:p>
         </w:tc>
         <w:tc>
           <w:tcPr>
-            <w:tcW w:w="1800" w:type="dxa"/>
+            <w:tcW w:w="236" w:type="dxa"/>
           </w:tcPr>
           <w:p>
             <w:pPr>
               <w:pStyle w:val="ListParagraph"/>
               <w:ind w:left="0"/>
+              <w:rPr>
+                <w:b/>
+                <w:bCs/>
+                <w:color w:val="FF0000"/>
+              </w:rPr>
             </w:pPr>
           </w:p>
-        </w:tc>
-        <w:tc>
-          <w:tcPr>
-            <w:tcW w:w="1170" w:type="dxa"/>
-            <w:vMerge/>
-          </w:tcPr>
           <w:p>
             <w:pPr>
               <w:pStyle w:val="ListParagraph"/>
               <w:ind w:left="0"/>
+              <w:rPr>
+                <w:b/>
+                <w:bCs/>
+                <w:color w:val="FF0000"/>
+              </w:rPr>
             </w:pPr>
-          </w:p>
-        </w:tc>
-        <w:tc>
-          <w:tcPr>
-            <w:tcW w:w="1075" w:type="dxa"/>
-            <w:vMerge/>
-          </w:tcPr>
-          <w:p>
-            <w:pPr>
-              <w:pStyle w:val="ListParagraph"/>
-              <w:ind w:left="0"/>
-            </w:pPr>
+            <w:r>
+              <w:rPr>
+                <w:b/>
+                <w:bCs/>
+                <w:color w:val="FF0000"/>
+              </w:rPr>
+              <w:t>7.42</w:t>
+            </w:r>
           </w:p>
         </w:tc>
       </w:tr>
       <w:tr>
         <w:trPr>
           <w:gridAfter w:val="3"/>
-          <w:wAfter w:w="4045" w:type="dxa"/>
+          <w:wAfter w:w="4286" w:type="dxa"/>
           <w:trHeight w:val="95"/>
         </w:trPr>
         <w:tc>
           <w:tcPr>
-            <w:tcW w:w="1809" w:type="dxa"/>
+            <w:tcW w:w="1858" w:type="dxa"/>
           </w:tcPr>
           <w:p>
             <w:pPr>
@@ -857,38 +1882,406 @@
         </w:tc>
         <w:tc>
           <w:tcPr>
-            <w:tcW w:w="796" w:type="dxa"/>
+            <w:tcW w:w="683" w:type="dxa"/>
           </w:tcPr>
           <w:p>
             <w:pPr>
               <w:pStyle w:val="ListParagraph"/>
               <w:ind w:left="0"/>
               <w:rPr>
+                <w:b/>
+                <w:bCs/>
                 <w:color w:val="FF0000"/>
               </w:rPr>
             </w:pPr>
             <w:r>
               <w:rPr>
-                <w:color w:val="FF0000"/>
-              </w:rPr>
-              <w:t>308</w:t>
+                <w:b/>
+                <w:bCs/>
+                <w:i/>
+                <w:iCs/>
+                <w:color w:val="FF0000"/>
+              </w:rPr>
+              <w:t xml:space="preserve">n-1 = </w:t>
+            </w:r>
+            <w:r>
+              <w:rPr>
+                <w:b/>
+                <w:bCs/>
+                <w:color w:val="FF0000"/>
+              </w:rPr>
+              <w:t>309-1 = 308</w:t>
             </w:r>
           </w:p>
         </w:tc>
         <w:tc>
           <w:tcPr>
-            <w:tcW w:w="1980" w:type="dxa"/>
+            <w:tcW w:w="3034" w:type="dxa"/>
           </w:tcPr>
           <w:p>
             <w:pPr>
-              <w:pStyle w:val="ListParagraph"/>
-              <w:ind w:left="0"/>
+              <w:rPr>
+                <w:b/>
+                <w:bCs/>
+                <w:color w:val="FF0000"/>
+              </w:rPr>
             </w:pPr>
+            <w:proofErr w:type="spellStart"/>
+            <w:r>
+              <w:rPr>
+                <w:b/>
+                <w:bCs/>
+                <w:i/>
+                <w:iCs/>
+                <w:color w:val="FF0000"/>
+              </w:rPr>
+              <w:t>SS</w:t>
+            </w:r>
+            <w:r>
+              <w:rPr>
+                <w:b/>
+                <w:bCs/>
+                <w:i/>
+                <w:iCs/>
+                <w:color w:val="FF0000"/>
+              </w:rPr>
+              <w:t>Model</w:t>
+            </w:r>
+            <w:proofErr w:type="spellEnd"/>
+            <w:r>
+              <w:rPr>
+                <w:b/>
+                <w:bCs/>
+                <w:i/>
+                <w:iCs/>
+                <w:color w:val="FF0000"/>
+              </w:rPr>
+              <w:t xml:space="preserve"> </w:t>
+            </w:r>
+            <w:r>
+              <w:rPr>
+                <w:b/>
+                <w:bCs/>
+                <w:i/>
+                <w:iCs/>
+                <w:color w:val="FF0000"/>
+              </w:rPr>
+              <w:t xml:space="preserve">+ </w:t>
+            </w:r>
+            <w:proofErr w:type="spellStart"/>
+            <w:r>
+              <w:rPr>
+                <w:b/>
+                <w:bCs/>
+                <w:i/>
+                <w:iCs/>
+                <w:color w:val="FF0000"/>
+              </w:rPr>
+              <w:t>SS</w:t>
+            </w:r>
+            <w:r>
+              <w:rPr>
+                <w:b/>
+                <w:bCs/>
+                <w:i/>
+                <w:iCs/>
+                <w:color w:val="FF0000"/>
+              </w:rPr>
+              <w:t>Error</w:t>
+            </w:r>
+            <w:proofErr w:type="spellEnd"/>
+            <w:r>
+              <w:rPr>
+                <w:b/>
+                <w:bCs/>
+                <w:i/>
+                <w:iCs/>
+                <w:color w:val="FF0000"/>
+              </w:rPr>
+              <w:t xml:space="preserve"> = </w:t>
+            </w:r>
+            <w:r>
+              <w:rPr>
+                <w:b/>
+                <w:bCs/>
+                <w:color w:val="FF0000"/>
+              </w:rPr>
+              <w:t xml:space="preserve">668.51 + 2270.72 = </w:t>
+            </w:r>
+            <w:r>
+              <w:rPr>
+                <w:b/>
+                <w:bCs/>
+                <w:color w:val="FF0000"/>
+              </w:rPr>
+              <w:t>2939.23</w:t>
+            </w:r>
           </w:p>
         </w:tc>
       </w:tr>
     </w:tbl>
     <w:p/>
+    <w:p>
+      <w:pPr>
+        <w:rPr>
+          <w:b/>
+          <w:bCs/>
+          <w:color w:val="FF0000"/>
+        </w:rPr>
+      </w:pPr>
+      <w:r>
+        <w:rPr>
+          <w:b/>
+          <w:bCs/>
+          <w:color w:val="FF0000"/>
+        </w:rPr>
+        <w:t xml:space="preserve">Conclusion: </w:t>
+      </w:r>
+    </w:p>
+    <w:p>
+      <w:pPr>
+        <w:rPr>
+          <w:color w:val="FF0000"/>
+        </w:rPr>
+      </w:pPr>
+      <w:r>
+        <w:rPr>
+          <w:color w:val="FF0000"/>
+        </w:rPr>
+        <w:t xml:space="preserve">p-value &lt; 0.05 </w:t>
+      </w:r>
+    </w:p>
+    <w:p>
+      <w:pPr>
+        <w:rPr>
+          <w:color w:val="FF0000"/>
+        </w:rPr>
+      </w:pPr>
+      <w:r>
+        <w:rPr>
+          <w:color w:val="FF0000"/>
+        </w:rPr>
+        <w:t xml:space="preserve">p-value &lt; 0.05 </w:t>
+      </w:r>
+    </w:p>
+    <w:p>
+      <w:pPr>
+        <w:rPr>
+          <w:color w:val="FF0000"/>
+          <w:vertAlign w:val="subscript"/>
+        </w:rPr>
+      </w:pPr>
+      <w:r>
+        <w:rPr>
+          <w:color w:val="FF0000"/>
+        </w:rPr>
+        <w:t>Reject H</w:t>
+      </w:r>
+      <w:r>
+        <w:rPr>
+          <w:color w:val="FF0000"/>
+          <w:vertAlign w:val="subscript"/>
+        </w:rPr>
+        <w:t>0</w:t>
+      </w:r>
+    </w:p>
+    <w:p>
+      <w:pPr>
+        <w:rPr>
+          <w:color w:val="FF0000"/>
+        </w:rPr>
+      </w:pPr>
+      <w:r>
+        <w:rPr>
+          <w:color w:val="FF0000"/>
+        </w:rPr>
+        <w:t xml:space="preserve">We have significant evidence that </w:t>
+      </w:r>
+      <w:proofErr w:type="gramStart"/>
+      <w:r>
+        <w:rPr>
+          <w:color w:val="FF0000"/>
+        </w:rPr>
+        <w:t xml:space="preserve">both </w:t>
+      </w:r>
+      <w:r>
+        <w:rPr>
+          <w:color w:val="FF0000"/>
+        </w:rPr>
+        <w:t xml:space="preserve"> total</w:t>
+      </w:r>
+      <w:proofErr w:type="gramEnd"/>
+      <w:r>
+        <w:rPr>
+          <w:color w:val="FF0000"/>
+        </w:rPr>
+        <w:t xml:space="preserve">_offense or total_penalties are effective predictors of HPI in handball. </w:t>
+      </w:r>
+    </w:p>
+    <w:p>
+      <w:r>
+        <w:t xml:space="preserve"> </w:t>
+      </w:r>
+    </w:p>
+    <w:p>
+      <w:pPr>
+        <w:rPr>
+          <w:color w:val="FF0000"/>
+        </w:rPr>
+      </w:pPr>
+      <w:r>
+        <w:rPr>
+          <w:color w:val="FF0000"/>
+        </w:rPr>
+        <w:t>```{r}</w:t>
+      </w:r>
+    </w:p>
+    <w:p>
+      <w:pPr>
+        <w:rPr>
+          <w:color w:val="FF0000"/>
+        </w:rPr>
+      </w:pPr>
+      <w:proofErr w:type="spellStart"/>
+      <w:r>
+        <w:rPr>
+          <w:color w:val="FF0000"/>
+        </w:rPr>
+        <w:t>anovamod</w:t>
+      </w:r>
+      <w:proofErr w:type="spellEnd"/>
+      <w:r>
+        <w:rPr>
+          <w:color w:val="FF0000"/>
+        </w:rPr>
+        <w:t xml:space="preserve"> &lt;- </w:t>
+      </w:r>
+      <w:proofErr w:type="spellStart"/>
+      <w:proofErr w:type="gramStart"/>
+      <w:r>
+        <w:rPr>
+          <w:color w:val="FF0000"/>
+        </w:rPr>
+        <w:t>lm</w:t>
+      </w:r>
+      <w:proofErr w:type="spellEnd"/>
+      <w:r>
+        <w:rPr>
+          <w:color w:val="FF0000"/>
+        </w:rPr>
+        <w:t>(</w:t>
+      </w:r>
+      <w:proofErr w:type="spellStart"/>
+      <w:proofErr w:type="gramEnd"/>
+      <w:r>
+        <w:rPr>
+          <w:color w:val="FF0000"/>
+        </w:rPr>
+        <w:t>HPI~total_offense+total_penalties</w:t>
+      </w:r>
+      <w:proofErr w:type="spellEnd"/>
+      <w:r>
+        <w:rPr>
+          <w:color w:val="FF0000"/>
+        </w:rPr>
+        <w:t>, data=</w:t>
+      </w:r>
+      <w:proofErr w:type="spellStart"/>
+      <w:r>
+        <w:rPr>
+          <w:color w:val="FF0000"/>
+        </w:rPr>
+        <w:t>handball_</w:t>
+      </w:r>
+      <w:r>
+        <w:rPr>
+          <w:color w:val="FF0000"/>
+        </w:rPr>
+        <w:t>df</w:t>
+      </w:r>
+      <w:proofErr w:type="spellEnd"/>
+      <w:r>
+        <w:rPr>
+          <w:color w:val="FF0000"/>
+        </w:rPr>
+        <w:t>)</w:t>
+      </w:r>
+    </w:p>
+    <w:p>
+      <w:pPr>
+        <w:rPr>
+          <w:color w:val="FF0000"/>
+        </w:rPr>
+      </w:pPr>
+      <w:r>
+        <w:rPr>
+          <w:color w:val="FF0000"/>
+        </w:rPr>
+        <w:t>summary(</w:t>
+      </w:r>
+      <w:proofErr w:type="spellStart"/>
+      <w:r>
+        <w:rPr>
+          <w:color w:val="FF0000"/>
+        </w:rPr>
+        <w:t>anovamod</w:t>
+      </w:r>
+      <w:proofErr w:type="spellEnd"/>
+      <w:r>
+        <w:rPr>
+          <w:color w:val="FF0000"/>
+        </w:rPr>
+        <w:t>)</w:t>
+      </w:r>
+    </w:p>
+    <w:p>
+      <w:pPr>
+        <w:rPr>
+          <w:color w:val="FF0000"/>
+        </w:rPr>
+      </w:pPr>
+      <w:proofErr w:type="spellStart"/>
+      <w:r>
+        <w:rPr>
+          <w:color w:val="FF0000"/>
+        </w:rPr>
+        <w:t>anova</w:t>
+      </w:r>
+      <w:proofErr w:type="spellEnd"/>
+      <w:r>
+        <w:rPr>
+          <w:color w:val="FF0000"/>
+        </w:rPr>
+        <w:t>(</w:t>
+      </w:r>
+      <w:proofErr w:type="spellStart"/>
+      <w:r>
+        <w:rPr>
+          <w:color w:val="FF0000"/>
+        </w:rPr>
+        <w:t>anovamod</w:t>
+      </w:r>
+      <w:proofErr w:type="spellEnd"/>
+      <w:r>
+        <w:rPr>
+          <w:color w:val="FF0000"/>
+        </w:rPr>
+        <w:t>)</w:t>
+      </w:r>
+    </w:p>
+    <w:p>
+      <w:pPr>
+        <w:rPr>
+          <w:color w:val="FF0000"/>
+        </w:rPr>
+      </w:pPr>
+      <w:r>
+        <w:rPr>
+          <w:color w:val="FF0000"/>
+        </w:rPr>
+        <w:t>```</w:t>
+      </w:r>
+    </w:p>
     <w:p/>
     <w:p/>
     <w:p>
@@ -900,73 +2293,35 @@
         </w:numPr>
       </w:pPr>
       <w:r>
-        <w:t>Calculate and interpret a 98% confidence interval for the mean HPI of a player with 30 total_penalties. Check your work with R.</w:t>
-      </w:r>
-    </w:p>
-    <w:p/>
-    <w:p/>
-    <w:p/>
-    <w:p/>
-    <w:p>
-      <w:pPr>
-        <w:pStyle w:val="ListParagraph"/>
-        <w:numPr>
-          <w:ilvl w:val="0"/>
-          <w:numId w:val="2"/>
-        </w:numPr>
-      </w:pPr>
-      <w:r>
-        <w:t>Calculate and interpret a 98% prediction interval for the HPI of a player with 30 total_penalties. Check your work with R.</w:t>
-      </w:r>
-    </w:p>
-    <w:p>
-      <w:pPr>
-        <w:ind w:left="360"/>
-      </w:pPr>
-    </w:p>
-    <w:p>
-      <w:pPr>
-        <w:ind w:left="360"/>
-      </w:pPr>
-    </w:p>
-    <w:p>
-      <w:pPr>
-        <w:ind w:left="360"/>
-      </w:pPr>
-    </w:p>
-    <w:p>
-      <w:pPr>
-        <w:pStyle w:val="ListParagraph"/>
-      </w:pPr>
-      <w:r>
-        <w:t xml:space="preserve"> </w:t>
-      </w:r>
-    </w:p>
-    <w:p>
-      <w:pPr>
-        <w:pStyle w:val="ListParagraph"/>
-        <w:numPr>
-          <w:ilvl w:val="0"/>
-          <w:numId w:val="2"/>
-        </w:numPr>
-      </w:pPr>
-      <w:r>
+        <w:lastRenderedPageBreak/>
         <w:t xml:space="preserve">  The below scatterplot shows total_penalties against total_offense with a regression line. Based on this plot what do you expect the correlation between total_penalties and total_offense to be?</w:t>
       </w:r>
     </w:p>
-    <w:p/>
-    <w:p>
-      <w:pPr>
-        <w:pStyle w:val="ListParagraph"/>
-      </w:pPr>
+    <w:p>
       <w:r>
         <w:rPr>
           <w:noProof/>
         </w:rPr>
         <w:drawing>
-          <wp:inline distT="0" distB="0" distL="0" distR="0" wp14:anchorId="619B0F0A" wp14:editId="149CDA90">
-            <wp:extent cx="3778624" cy="2883381"/>
-            <wp:effectExtent l="0" t="0" r="0" b="0"/>
+          <wp:anchor distT="0" distB="0" distL="114300" distR="114300" simplePos="0" relativeHeight="251658240" behindDoc="0" locked="0" layoutInCell="1" allowOverlap="1" wp14:anchorId="619B0F0A" wp14:editId="39EA48DE">
+            <wp:simplePos x="0" y="0"/>
+            <wp:positionH relativeFrom="column">
+              <wp:posOffset>2714625</wp:posOffset>
+            </wp:positionH>
+            <wp:positionV relativeFrom="paragraph">
+              <wp:posOffset>6350</wp:posOffset>
+            </wp:positionV>
+            <wp:extent cx="3576955" cy="2729230"/>
+            <wp:effectExtent l="0" t="0" r="4445" b="1270"/>
+            <wp:wrapThrough wrapText="bothSides">
+              <wp:wrapPolygon edited="0">
+                <wp:start x="0" y="0"/>
+                <wp:lineTo x="0" y="21510"/>
+                <wp:lineTo x="21550" y="21510"/>
+                <wp:lineTo x="21550" y="0"/>
+                <wp:lineTo x="0" y="0"/>
+              </wp:wrapPolygon>
+            </wp:wrapThrough>
             <wp:docPr id="74721523" name="Picture 5" descr="A graph with a line and a line&#10;&#10;Description automatically generated"/>
             <wp:cNvGraphicFramePr>
               <a:graphicFrameLocks xmlns:a="http://schemas.openxmlformats.org/drawingml/2006/main" noChangeAspect="1"/>
@@ -979,7 +2334,7 @@
                     <pic:cNvPicPr/>
                   </pic:nvPicPr>
                   <pic:blipFill>
-                    <a:blip r:embed="rId9">
+                    <a:blip r:embed="rId10">
                       <a:extLst>
                         <a:ext uri="{28A0092B-C50C-407E-A947-70E740481C1C}">
                           <a14:useLocalDpi xmlns:a14="http://schemas.microsoft.com/office/drawing/2010/main" val="0"/>
@@ -993,7 +2348,7 @@
                   <pic:spPr>
                     <a:xfrm>
                       <a:off x="0" y="0"/>
-                      <a:ext cx="3791521" cy="2893223"/>
+                      <a:ext cx="3576955" cy="2729230"/>
                     </a:xfrm>
                     <a:prstGeom prst="rect">
                       <a:avLst/>
@@ -1002,12 +2357,31 @@
                 </pic:pic>
               </a:graphicData>
             </a:graphic>
-          </wp:inline>
+            <wp14:sizeRelH relativeFrom="page">
+              <wp14:pctWidth>0</wp14:pctWidth>
+            </wp14:sizeRelH>
+            <wp14:sizeRelV relativeFrom="page">
+              <wp14:pctHeight>0</wp14:pctHeight>
+            </wp14:sizeRelV>
+          </wp:anchor>
         </w:drawing>
       </w:r>
     </w:p>
     <w:p>
       <w:pPr>
+        <w:rPr>
+          <w:color w:val="FF0000"/>
+        </w:rPr>
+      </w:pPr>
+      <w:r>
+        <w:rPr>
+          <w:color w:val="FF0000"/>
+        </w:rPr>
+        <w:t>Given that the regression line shows total_penalties increasing with total_offense, I expect them to have a strong positive correlation</w:t>
+      </w:r>
+    </w:p>
+    <w:p>
+      <w:pPr>
         <w:pStyle w:val="ListParagraph"/>
       </w:pPr>
     </w:p>
@@ -1031,6 +2405,19 @@
         <w:pStyle w:val="ListParagraph"/>
       </w:pPr>
     </w:p>
+    <w:p>
+      <w:pPr>
+        <w:pStyle w:val="ListParagraph"/>
+      </w:pPr>
+    </w:p>
+    <w:p/>
+    <w:p>
+      <w:pPr>
+        <w:pStyle w:val="ListParagraph"/>
+      </w:pPr>
+    </w:p>
+    <w:p/>
+    <w:p/>
     <w:p>
       <w:pPr>
         <w:pStyle w:val="ListParagraph"/>
@@ -1040,30 +2427,142 @@
         </w:numPr>
       </w:pPr>
       <w:r>
-        <w:t>Test the significance of the correlation between the total_offense and the total_penalties of a player. Provide an interpretation of the results. Check your work with R.</w:t>
-      </w:r>
-    </w:p>
-    <w:p>
-      <w:pPr>
-        <w:pStyle w:val="ListParagraph"/>
-      </w:pPr>
-    </w:p>
-    <w:p>
-      <w:pPr>
-        <w:pStyle w:val="ListParagraph"/>
-      </w:pPr>
-    </w:p>
-    <w:p>
-      <w:pPr>
-        <w:pStyle w:val="ListParagraph"/>
-      </w:pPr>
-    </w:p>
-    <w:p>
-      <w:pPr>
-        <w:pStyle w:val="ListParagraph"/>
-      </w:pPr>
-      <w:r>
-        <w:t xml:space="preserve"> </w:t>
+        <w:t xml:space="preserve"> Find the correlation of total_penalties and total_offense. </w:t>
+      </w:r>
+    </w:p>
+    <w:p/>
+    <w:p>
+      <w:pPr>
+        <w:rPr>
+          <w:b/>
+          <w:bCs/>
+          <w:color w:val="FF0000"/>
+        </w:rPr>
+      </w:pPr>
+      <w:r>
+        <w:rPr>
+          <w:b/>
+          <w:bCs/>
+          <w:color w:val="FF0000"/>
+        </w:rPr>
+        <w:t>r</w:t>
+      </w:r>
+      <w:r>
+        <w:rPr>
+          <w:b/>
+          <w:bCs/>
+          <w:color w:val="FF0000"/>
+        </w:rPr>
+        <w:t xml:space="preserve"> = </w:t>
+      </w:r>
+      <w:r>
+        <w:rPr>
+          <w:b/>
+          <w:bCs/>
+          <w:color w:val="FF0000"/>
+        </w:rPr>
+        <w:t>0.7341583</w:t>
+      </w:r>
+    </w:p>
+    <w:p>
+      <w:pPr>
+        <w:rPr>
+          <w:color w:val="FF0000"/>
+        </w:rPr>
+      </w:pPr>
+      <w:r>
+        <w:rPr>
+          <w:color w:val="FF0000"/>
+        </w:rPr>
+        <w:t>```{r}</w:t>
+      </w:r>
+    </w:p>
+    <w:p>
+      <w:pPr>
+        <w:rPr>
+          <w:color w:val="FF0000"/>
+        </w:rPr>
+      </w:pPr>
+      <w:proofErr w:type="spellStart"/>
+      <w:proofErr w:type="gramStart"/>
+      <w:r>
+        <w:rPr>
+          <w:color w:val="FF0000"/>
+        </w:rPr>
+        <w:t>cor</w:t>
+      </w:r>
+      <w:proofErr w:type="spellEnd"/>
+      <w:r>
+        <w:rPr>
+          <w:color w:val="FF0000"/>
+        </w:rPr>
+        <w:t>(</w:t>
+      </w:r>
+      <w:proofErr w:type="spellStart"/>
+      <w:proofErr w:type="gramEnd"/>
+      <w:r>
+        <w:rPr>
+          <w:color w:val="FF0000"/>
+        </w:rPr>
+        <w:t>handball_</w:t>
+      </w:r>
+      <w:r>
+        <w:rPr>
+          <w:color w:val="FF0000"/>
+        </w:rPr>
+        <w:t>df</w:t>
+      </w:r>
+      <w:r>
+        <w:rPr>
+          <w:color w:val="FF0000"/>
+        </w:rPr>
+        <w:t>$total_penalties</w:t>
+      </w:r>
+      <w:proofErr w:type="spellEnd"/>
+      <w:r>
+        <w:rPr>
+          <w:color w:val="FF0000"/>
+        </w:rPr>
+        <w:t xml:space="preserve">, </w:t>
+      </w:r>
+      <w:proofErr w:type="spellStart"/>
+      <w:r>
+        <w:rPr>
+          <w:color w:val="FF0000"/>
+        </w:rPr>
+        <w:t>handball_</w:t>
+      </w:r>
+      <w:r>
+        <w:rPr>
+          <w:color w:val="FF0000"/>
+        </w:rPr>
+        <w:t>df</w:t>
+      </w:r>
+      <w:r>
+        <w:rPr>
+          <w:color w:val="FF0000"/>
+        </w:rPr>
+        <w:t>$total_offense</w:t>
+      </w:r>
+      <w:proofErr w:type="spellEnd"/>
+      <w:r>
+        <w:rPr>
+          <w:color w:val="FF0000"/>
+        </w:rPr>
+        <w:t>)</w:t>
+      </w:r>
+    </w:p>
+    <w:p>
+      <w:pPr>
+        <w:rPr>
+          <w:color w:val="FF0000"/>
+        </w:rPr>
+      </w:pPr>
+      <w:r>
+        <w:rPr>
+          <w:color w:val="FF0000"/>
+        </w:rPr>
+        <w:t>```</w:t>
       </w:r>
     </w:p>
     <w:p>
@@ -1075,12 +2574,393 @@
         </w:numPr>
       </w:pPr>
       <w:r>
+        <w:t>Test the significance of the correlation between the total_offense and the total_penalties of a player. Provide an interpretation of the results. Check your work with R.</w:t>
+      </w:r>
+      <w:r>
+        <w:t xml:space="preserve"> </w:t>
+      </w:r>
+    </w:p>
+    <w:p>
+      <w:pPr>
+        <w:pStyle w:val="ListParagraph"/>
+      </w:pPr>
+      <w:r>
+        <w:rPr>
+          <w:b/>
+          <w:bCs/>
+        </w:rPr>
+        <w:t>H</w:t>
+      </w:r>
+      <w:r>
+        <w:rPr>
+          <w:b/>
+          <w:bCs/>
+          <w:vertAlign w:val="subscript"/>
+        </w:rPr>
+        <w:t>0</w:t>
+      </w:r>
+      <w:r>
+        <w:rPr>
+          <w:b/>
+          <w:bCs/>
+        </w:rPr>
+        <w:t>:</w:t>
+      </w:r>
+      <w:r>
+        <w:rPr>
+          <w:b/>
+          <w:bCs/>
+        </w:rPr>
+        <w:t xml:space="preserve"> </w:t>
+      </w:r>
+      <m:oMath>
+        <m:r>
+          <w:rPr>
+            <w:rFonts w:ascii="Cambria Math" w:hAnsi="Cambria Math"/>
+            <w:color w:val="FF0000"/>
+          </w:rPr>
+          <m:t>ρ=0</m:t>
+        </m:r>
+      </m:oMath>
+      <w:r>
+        <w:rPr>
+          <w:b/>
+          <w:bCs/>
+        </w:rPr>
+        <w:tab/>
+      </w:r>
+      <w:r>
+        <w:rPr>
+          <w:b/>
+          <w:bCs/>
+        </w:rPr>
+        <w:tab/>
+      </w:r>
+      <w:r>
+        <w:rPr>
+          <w:b/>
+          <w:bCs/>
+        </w:rPr>
+        <w:tab/>
+        <w:t>H</w:t>
+      </w:r>
+      <w:r>
+        <w:rPr>
+          <w:b/>
+          <w:bCs/>
+          <w:vertAlign w:val="subscript"/>
+        </w:rPr>
+        <w:t>a</w:t>
+      </w:r>
+      <w:r>
+        <w:rPr>
+          <w:b/>
+          <w:bCs/>
+        </w:rPr>
+        <w:t>:</w:t>
+      </w:r>
+      <w:r>
+        <w:rPr>
+          <w:b/>
+          <w:bCs/>
+        </w:rPr>
+        <w:t xml:space="preserve"> </w:t>
+      </w:r>
+      <m:oMath>
+        <m:r>
+          <w:rPr>
+            <w:rFonts w:ascii="Cambria Math" w:hAnsi="Cambria Math"/>
+            <w:color w:val="FF0000"/>
+          </w:rPr>
+          <m:t>ρ</m:t>
+        </m:r>
+        <m:r>
+          <w:rPr>
+            <w:rFonts w:ascii="Cambria Math" w:hAnsi="Cambria Math"/>
+            <w:color w:val="FF0000"/>
+          </w:rPr>
+          <m:t xml:space="preserve"> ≠</m:t>
+        </m:r>
+        <m:r>
+          <w:rPr>
+            <w:rFonts w:ascii="Cambria Math" w:hAnsi="Cambria Math"/>
+            <w:color w:val="FF0000"/>
+          </w:rPr>
+          <m:t>0</m:t>
+        </m:r>
+      </m:oMath>
+    </w:p>
+    <w:p>
+      <w:pPr>
+        <w:rPr>
+          <w:color w:val="FF0000"/>
+        </w:rPr>
+      </w:pPr>
+      <w:r>
+        <w:rPr>
+          <w:color w:val="FF0000"/>
+        </w:rPr>
+        <w:t>P-value</w:t>
+      </w:r>
+      <w:r>
+        <w:rPr>
+          <w:b/>
+          <w:bCs/>
+          <w:color w:val="FF0000"/>
+        </w:rPr>
+        <w:t xml:space="preserve"> </w:t>
+      </w:r>
+      <w:r>
+        <w:rPr>
+          <w:color w:val="FF0000"/>
+        </w:rPr>
+        <w:t xml:space="preserve">= </w:t>
+      </w:r>
+      <w:r>
+        <w:rPr>
+          <w:b/>
+          <w:bCs/>
+          <w:color w:val="FF0000"/>
+        </w:rPr>
+        <w:t>&lt; 2.2e-16</w:t>
+      </w:r>
+    </w:p>
+    <w:p>
+      <w:pPr>
+        <w:rPr>
+          <w:b/>
+          <w:bCs/>
+          <w:color w:val="FF0000"/>
+        </w:rPr>
+      </w:pPr>
+      <w:r>
+        <w:rPr>
+          <w:b/>
+          <w:bCs/>
+          <w:color w:val="FF0000"/>
+        </w:rPr>
+        <w:t>Conclusion:</w:t>
+      </w:r>
+    </w:p>
+    <w:p>
+      <w:pPr>
+        <w:rPr>
+          <w:b/>
+          <w:bCs/>
+          <w:color w:val="FF0000"/>
+        </w:rPr>
+      </w:pPr>
+      <w:r>
+        <w:rPr>
+          <w:color w:val="FF0000"/>
+        </w:rPr>
+        <w:t>r</w:t>
+      </w:r>
+      <w:r>
+        <w:rPr>
+          <w:color w:val="FF0000"/>
+        </w:rPr>
+        <w:t xml:space="preserve"> = 0.7341583</w:t>
+      </w:r>
+      <w:r>
+        <w:rPr>
+          <w:b/>
+          <w:bCs/>
+          <w:color w:val="FF0000"/>
+        </w:rPr>
+        <w:br/>
+      </w:r>
+      <w:r>
+        <w:rPr>
+          <w:color w:val="FF0000"/>
+        </w:rPr>
+        <w:t>p-value &lt; 0.05</w:t>
+      </w:r>
+    </w:p>
+    <w:p>
+      <w:pPr>
+        <w:rPr>
+          <w:color w:val="FF0000"/>
+        </w:rPr>
+      </w:pPr>
+      <w:r>
+        <w:rPr>
+          <w:color w:val="FF0000"/>
+        </w:rPr>
+        <w:t>Reject H</w:t>
+      </w:r>
+      <w:r>
+        <w:rPr>
+          <w:color w:val="FF0000"/>
+          <w:vertAlign w:val="subscript"/>
+        </w:rPr>
+        <w:t>0</w:t>
+      </w:r>
+    </w:p>
+    <w:p>
+      <w:pPr>
+        <w:rPr>
+          <w:color w:val="FF0000"/>
+        </w:rPr>
+      </w:pPr>
+      <w:r>
+        <w:rPr>
+          <w:color w:val="FF0000"/>
+        </w:rPr>
+        <w:t>We have significant evidence of a strong positive correlation between total_penalties and total_offense, meaning they increase together.</w:t>
+      </w:r>
+    </w:p>
+    <w:p>
+      <w:pPr>
+        <w:rPr>
+          <w:color w:val="FF0000"/>
+        </w:rPr>
+      </w:pPr>
+      <w:r>
+        <w:rPr>
+          <w:color w:val="FF0000"/>
+        </w:rPr>
+        <w:t>```{r}</w:t>
+      </w:r>
+    </w:p>
+    <w:p>
+      <w:pPr>
+        <w:rPr>
+          <w:color w:val="FF0000"/>
+        </w:rPr>
+      </w:pPr>
+      <w:proofErr w:type="spellStart"/>
+      <w:r>
+        <w:rPr>
+          <w:color w:val="FF0000"/>
+        </w:rPr>
+        <w:t>cor.</w:t>
+      </w:r>
+      <w:proofErr w:type="gramStart"/>
+      <w:r>
+        <w:rPr>
+          <w:color w:val="FF0000"/>
+        </w:rPr>
+        <w:t>test</w:t>
+      </w:r>
+      <w:proofErr w:type="spellEnd"/>
+      <w:r>
+        <w:rPr>
+          <w:color w:val="FF0000"/>
+        </w:rPr>
+        <w:t>(</w:t>
+      </w:r>
+      <w:proofErr w:type="spellStart"/>
+      <w:proofErr w:type="gramEnd"/>
+      <w:r>
+        <w:rPr>
+          <w:color w:val="FF0000"/>
+        </w:rPr>
+        <w:t>handball_clean$total_offense</w:t>
+      </w:r>
+      <w:proofErr w:type="spellEnd"/>
+      <w:r>
+        <w:rPr>
+          <w:color w:val="FF0000"/>
+        </w:rPr>
+        <w:t xml:space="preserve">, </w:t>
+      </w:r>
+      <w:proofErr w:type="spellStart"/>
+      <w:r>
+        <w:rPr>
+          <w:color w:val="FF0000"/>
+        </w:rPr>
+        <w:t>handball_clean$total_penalties</w:t>
+      </w:r>
+      <w:proofErr w:type="spellEnd"/>
+      <w:r>
+        <w:rPr>
+          <w:color w:val="FF0000"/>
+        </w:rPr>
+        <w:t>)</w:t>
+      </w:r>
+    </w:p>
+    <w:p>
+      <w:pPr>
+        <w:rPr>
+          <w:color w:val="FF0000"/>
+        </w:rPr>
+      </w:pPr>
+      <w:r>
+        <w:rPr>
+          <w:color w:val="FF0000"/>
+        </w:rPr>
+        <w:t>```</w:t>
+      </w:r>
+      <w:r>
+        <w:rPr>
+          <w:color w:val="FF0000"/>
+        </w:rPr>
+        <w:t xml:space="preserve"> </w:t>
+      </w:r>
+    </w:p>
+    <w:p>
+      <w:pPr>
+        <w:pStyle w:val="ListParagraph"/>
+        <w:numPr>
+          <w:ilvl w:val="0"/>
+          <w:numId w:val="2"/>
+        </w:numPr>
+      </w:pPr>
+      <w:r>
         <w:t>Could it be concluded that having more penalties increases the skill and success of a player in the form of HPI?</w:t>
       </w:r>
     </w:p>
-    <w:p/>
+    <w:p>
+      <w:pPr>
+        <w:rPr>
+          <w:color w:val="FF0000"/>
+        </w:rPr>
+      </w:pPr>
+      <w:r>
+        <w:rPr>
+          <w:color w:val="FF0000"/>
+        </w:rPr>
+        <w:t xml:space="preserve">Having more penalties in some ways decreases a </w:t>
+      </w:r>
+      <w:proofErr w:type="gramStart"/>
+      <w:r>
+        <w:rPr>
+          <w:color w:val="FF0000"/>
+        </w:rPr>
+        <w:t>players</w:t>
+      </w:r>
+      <w:proofErr w:type="gramEnd"/>
+      <w:r>
+        <w:rPr>
+          <w:color w:val="FF0000"/>
+        </w:rPr>
+        <w:t xml:space="preserve"> success as they can detract from the playing time of a player. However, it seems that being a more aggressive player or a player with more penalties, tends to </w:t>
+      </w:r>
+      <w:proofErr w:type="gramStart"/>
+      <w:r>
+        <w:rPr>
+          <w:color w:val="FF0000"/>
+        </w:rPr>
+        <w:t>leads</w:t>
+      </w:r>
+      <w:proofErr w:type="gramEnd"/>
+      <w:r>
+        <w:rPr>
+          <w:color w:val="FF0000"/>
+        </w:rPr>
+        <w:t xml:space="preserve"> towards players being more offensively aggressive as well which does improve their success.</w:t>
+      </w:r>
+    </w:p>
+    <w:p>
+      <w:pPr>
+        <w:rPr>
+          <w:color w:val="FF0000"/>
+        </w:rPr>
+      </w:pPr>
+    </w:p>
     <w:sectPr>
-      <w:headerReference w:type="default" r:id="rId10"/>
+      <w:headerReference w:type="default" r:id="rId11"/>
       <w:pgSz w:w="12240" w:h="15840"/>
       <w:pgMar w:top="1440" w:right="1440" w:bottom="1440" w:left="1440" w:header="720" w:footer="720" w:gutter="0"/>
       <w:cols w:space="720"/>
@@ -1238,6 +3118,119 @@
     </w:lvl>
   </w:abstractNum>
   <w:abstractNum w:abstractNumId="1" w15:restartNumberingAfterBreak="0">
+    <w:nsid w:val="38E97D47"/>
+    <w:multiLevelType w:val="hybridMultilevel"/>
+    <w:tmpl w:val="E4AC5DAE"/>
+    <w:lvl w:ilvl="0" w:tplc="04090001">
+      <w:start w:val="1"/>
+      <w:numFmt w:val="bullet"/>
+      <w:lvlText w:val=""/>
+      <w:lvlJc w:val="left"/>
+      <w:pPr>
+        <w:ind w:left="720" w:hanging="360"/>
+      </w:pPr>
+      <w:rPr>
+        <w:rFonts w:ascii="Symbol" w:hAnsi="Symbol" w:hint="default"/>
+      </w:rPr>
+    </w:lvl>
+    <w:lvl w:ilvl="1" w:tplc="04090003" w:tentative="1">
+      <w:start w:val="1"/>
+      <w:numFmt w:val="bullet"/>
+      <w:lvlText w:val="o"/>
+      <w:lvlJc w:val="left"/>
+      <w:pPr>
+        <w:ind w:left="1440" w:hanging="360"/>
+      </w:pPr>
+      <w:rPr>
+        <w:rFonts w:ascii="Courier New" w:hAnsi="Courier New" w:hint="default"/>
+      </w:rPr>
+    </w:lvl>
+    <w:lvl w:ilvl="2" w:tplc="04090005" w:tentative="1">
+      <w:start w:val="1"/>
+      <w:numFmt w:val="bullet"/>
+      <w:lvlText w:val=""/>
+      <w:lvlJc w:val="left"/>
+      <w:pPr>
+        <w:ind w:left="2160" w:hanging="360"/>
+      </w:pPr>
+      <w:rPr>
+        <w:rFonts w:ascii="Wingdings" w:hAnsi="Wingdings" w:hint="default"/>
+      </w:rPr>
+    </w:lvl>
+    <w:lvl w:ilvl="3" w:tplc="04090001" w:tentative="1">
+      <w:start w:val="1"/>
+      <w:numFmt w:val="bullet"/>
+      <w:lvlText w:val=""/>
+      <w:lvlJc w:val="left"/>
+      <w:pPr>
+        <w:ind w:left="2880" w:hanging="360"/>
+      </w:pPr>
+      <w:rPr>
+        <w:rFonts w:ascii="Symbol" w:hAnsi="Symbol" w:hint="default"/>
+      </w:rPr>
+    </w:lvl>
+    <w:lvl w:ilvl="4" w:tplc="04090003" w:tentative="1">
+      <w:start w:val="1"/>
+      <w:numFmt w:val="bullet"/>
+      <w:lvlText w:val="o"/>
+      <w:lvlJc w:val="left"/>
+      <w:pPr>
+        <w:ind w:left="3600" w:hanging="360"/>
+      </w:pPr>
+      <w:rPr>
+        <w:rFonts w:ascii="Courier New" w:hAnsi="Courier New" w:hint="default"/>
+      </w:rPr>
+    </w:lvl>
+    <w:lvl w:ilvl="5" w:tplc="04090005" w:tentative="1">
+      <w:start w:val="1"/>
+      <w:numFmt w:val="bullet"/>
+      <w:lvlText w:val=""/>
+      <w:lvlJc w:val="left"/>
+      <w:pPr>
+        <w:ind w:left="4320" w:hanging="360"/>
+      </w:pPr>
+      <w:rPr>
+        <w:rFonts w:ascii="Wingdings" w:hAnsi="Wingdings" w:hint="default"/>
+      </w:rPr>
+    </w:lvl>
+    <w:lvl w:ilvl="6" w:tplc="04090001" w:tentative="1">
+      <w:start w:val="1"/>
+      <w:numFmt w:val="bullet"/>
+      <w:lvlText w:val=""/>
+      <w:lvlJc w:val="left"/>
+      <w:pPr>
+        <w:ind w:left="5040" w:hanging="360"/>
+      </w:pPr>
+      <w:rPr>
+        <w:rFonts w:ascii="Symbol" w:hAnsi="Symbol" w:hint="default"/>
+      </w:rPr>
+    </w:lvl>
+    <w:lvl w:ilvl="7" w:tplc="04090003" w:tentative="1">
+      <w:start w:val="1"/>
+      <w:numFmt w:val="bullet"/>
+      <w:lvlText w:val="o"/>
+      <w:lvlJc w:val="left"/>
+      <w:pPr>
+        <w:ind w:left="5760" w:hanging="360"/>
+      </w:pPr>
+      <w:rPr>
+        <w:rFonts w:ascii="Courier New" w:hAnsi="Courier New" w:hint="default"/>
+      </w:rPr>
+    </w:lvl>
+    <w:lvl w:ilvl="8" w:tplc="04090005" w:tentative="1">
+      <w:start w:val="1"/>
+      <w:numFmt w:val="bullet"/>
+      <w:lvlText w:val=""/>
+      <w:lvlJc w:val="left"/>
+      <w:pPr>
+        <w:ind w:left="6480" w:hanging="360"/>
+      </w:pPr>
+      <w:rPr>
+        <w:rFonts w:ascii="Wingdings" w:hAnsi="Wingdings" w:hint="default"/>
+      </w:rPr>
+    </w:lvl>
+  </w:abstractNum>
+  <w:abstractNum w:abstractNumId="2" w15:restartNumberingAfterBreak="0">
     <w:nsid w:val="56B231B3"/>
     <w:multiLevelType w:val="hybridMultilevel"/>
     <w:tmpl w:val="BEDC7F94"/>
@@ -1324,10 +3317,13 @@
     </w:lvl>
   </w:abstractNum>
   <w:num w:numId="1" w16cid:durableId="1886257857">
-    <w:abstractNumId w:val="1"/>
+    <w:abstractNumId w:val="2"/>
   </w:num>
   <w:num w:numId="2" w16cid:durableId="624579600">
     <w:abstractNumId w:val="0"/>
+  </w:num>
+  <w:num w:numId="3" w16cid:durableId="116920835">
+    <w:abstractNumId w:val="1"/>
   </w:num>
 </w:numbering>
 </file>
@@ -1733,7 +3729,6 @@
   <w:style w:type="character" w:default="1" w:styleId="DefaultParagraphFont">
     <w:name w:val="Default Paragraph Font"/>
     <w:uiPriority w:val="1"/>
-    <w:semiHidden/>
     <w:unhideWhenUsed/>
   </w:style>
   <w:style w:type="table" w:default="1" w:styleId="TableNormal">

--- a/awsmit22/handball_module/module/handball_worksheet_answers.docx
+++ b/awsmit22/handball_module/module/handball_worksheet_answers.docx
@@ -43,36 +43,7 @@
         <w:rPr>
           <w:color w:val="FF0000"/>
         </w:rPr>
-        <w:t xml:space="preserve">mod &lt;- </w:t>
-      </w:r>
-      <w:proofErr w:type="spellStart"/>
-      <w:proofErr w:type="gramStart"/>
-      <w:r>
-        <w:rPr>
-          <w:color w:val="FF0000"/>
-        </w:rPr>
-        <w:t>lm</w:t>
-      </w:r>
-      <w:proofErr w:type="spellEnd"/>
-      <w:r>
-        <w:rPr>
-          <w:color w:val="FF0000"/>
-        </w:rPr>
-        <w:t>(</w:t>
-      </w:r>
-      <w:proofErr w:type="gramEnd"/>
-      <w:r>
-        <w:rPr>
-          <w:color w:val="FF0000"/>
-        </w:rPr>
-        <w:t>HPI ~ total_penalties, data=</w:t>
-      </w:r>
-      <w:proofErr w:type="spellStart"/>
-      <w:r>
-        <w:rPr>
-          <w:color w:val="FF0000"/>
-        </w:rPr>
-        <w:t>handball_</w:t>
+        <w:t>mod &lt;- lm(HPI ~ total_penalties, data=handball_</w:t>
       </w:r>
       <w:r>
         <w:rPr>
@@ -80,7 +51,6 @@
         </w:rPr>
         <w:t>df</w:t>
       </w:r>
-      <w:proofErr w:type="spellEnd"/>
       <w:r>
         <w:rPr>
           <w:color w:val="FF0000"/>
@@ -94,70 +64,24 @@
           <w:color w:val="FF0000"/>
         </w:rPr>
       </w:pPr>
-      <w:proofErr w:type="spellStart"/>
-      <w:r>
-        <w:rPr>
-          <w:color w:val="FF0000"/>
-        </w:rPr>
-        <w:t>newx</w:t>
-      </w:r>
-      <w:proofErr w:type="spellEnd"/>
-      <w:r>
-        <w:rPr>
-          <w:color w:val="FF0000"/>
-        </w:rPr>
-        <w:t xml:space="preserve"> &lt;- </w:t>
-      </w:r>
-      <w:proofErr w:type="spellStart"/>
-      <w:proofErr w:type="gramStart"/>
-      <w:r>
-        <w:rPr>
-          <w:color w:val="FF0000"/>
-        </w:rPr>
-        <w:t>data.frame</w:t>
-      </w:r>
-      <w:proofErr w:type="spellEnd"/>
-      <w:proofErr w:type="gramEnd"/>
-      <w:r>
-        <w:rPr>
-          <w:color w:val="FF0000"/>
-        </w:rPr>
-        <w:t>(total_penalties=30)</w:t>
-      </w:r>
-    </w:p>
-    <w:p>
-      <w:pPr>
-        <w:rPr>
-          <w:color w:val="FF0000"/>
-        </w:rPr>
-      </w:pPr>
-      <w:proofErr w:type="gramStart"/>
-      <w:r>
-        <w:rPr>
-          <w:color w:val="FF0000"/>
-        </w:rPr>
-        <w:t>predict(</w:t>
-      </w:r>
-      <w:proofErr w:type="gramEnd"/>
-      <w:r>
-        <w:rPr>
-          <w:color w:val="FF0000"/>
-        </w:rPr>
-        <w:t xml:space="preserve">mod, </w:t>
-      </w:r>
-      <w:proofErr w:type="spellStart"/>
-      <w:r>
-        <w:rPr>
-          <w:color w:val="FF0000"/>
-        </w:rPr>
-        <w:t>newx,interval</w:t>
-      </w:r>
-      <w:proofErr w:type="spellEnd"/>
-      <w:r>
-        <w:rPr>
-          <w:color w:val="FF0000"/>
-        </w:rPr>
-        <w:t>="confidence", level = 0.98)</w:t>
+      <w:r>
+        <w:rPr>
+          <w:color w:val="FF0000"/>
+        </w:rPr>
+        <w:t>newx &lt;- data.frame(total_penalties=30)</w:t>
+      </w:r>
+    </w:p>
+    <w:p>
+      <w:pPr>
+        <w:rPr>
+          <w:color w:val="FF0000"/>
+        </w:rPr>
+      </w:pPr>
+      <w:r>
+        <w:rPr>
+          <w:color w:val="FF0000"/>
+        </w:rPr>
+        <w:t>predict(mod, newx,interval="confidence", level = 0.98)</w:t>
       </w:r>
     </w:p>
     <w:p>
@@ -297,36 +221,7 @@
         <w:rPr>
           <w:color w:val="FF0000"/>
         </w:rPr>
-        <w:t xml:space="preserve">mod &lt;- </w:t>
-      </w:r>
-      <w:proofErr w:type="spellStart"/>
-      <w:proofErr w:type="gramStart"/>
-      <w:r>
-        <w:rPr>
-          <w:color w:val="FF0000"/>
-        </w:rPr>
-        <w:t>lm</w:t>
-      </w:r>
-      <w:proofErr w:type="spellEnd"/>
-      <w:r>
-        <w:rPr>
-          <w:color w:val="FF0000"/>
-        </w:rPr>
-        <w:t>(</w:t>
-      </w:r>
-      <w:proofErr w:type="gramEnd"/>
-      <w:r>
-        <w:rPr>
-          <w:color w:val="FF0000"/>
-        </w:rPr>
-        <w:t>HPI ~ total_penalties, data=</w:t>
-      </w:r>
-      <w:proofErr w:type="spellStart"/>
-      <w:r>
-        <w:rPr>
-          <w:color w:val="FF0000"/>
-        </w:rPr>
-        <w:t>handball_</w:t>
+        <w:t>mod &lt;- lm(HPI ~ total_penalties, data=handball_</w:t>
       </w:r>
       <w:r>
         <w:rPr>
@@ -334,7 +229,6 @@
         </w:rPr>
         <w:t>df</w:t>
       </w:r>
-      <w:proofErr w:type="spellEnd"/>
       <w:r>
         <w:rPr>
           <w:color w:val="FF0000"/>
@@ -348,70 +242,24 @@
           <w:color w:val="FF0000"/>
         </w:rPr>
       </w:pPr>
-      <w:proofErr w:type="spellStart"/>
-      <w:r>
-        <w:rPr>
-          <w:color w:val="FF0000"/>
-        </w:rPr>
-        <w:t>newx</w:t>
-      </w:r>
-      <w:proofErr w:type="spellEnd"/>
-      <w:r>
-        <w:rPr>
-          <w:color w:val="FF0000"/>
-        </w:rPr>
-        <w:t xml:space="preserve"> &lt;- </w:t>
-      </w:r>
-      <w:proofErr w:type="spellStart"/>
-      <w:proofErr w:type="gramStart"/>
-      <w:r>
-        <w:rPr>
-          <w:color w:val="FF0000"/>
-        </w:rPr>
-        <w:t>data.frame</w:t>
-      </w:r>
-      <w:proofErr w:type="spellEnd"/>
-      <w:proofErr w:type="gramEnd"/>
-      <w:r>
-        <w:rPr>
-          <w:color w:val="FF0000"/>
-        </w:rPr>
-        <w:t>(total_penalties=30)</w:t>
-      </w:r>
-    </w:p>
-    <w:p>
-      <w:pPr>
-        <w:rPr>
-          <w:color w:val="FF0000"/>
-        </w:rPr>
-      </w:pPr>
-      <w:proofErr w:type="gramStart"/>
-      <w:r>
-        <w:rPr>
-          <w:color w:val="FF0000"/>
-        </w:rPr>
-        <w:t>predict(</w:t>
-      </w:r>
-      <w:proofErr w:type="gramEnd"/>
-      <w:r>
-        <w:rPr>
-          <w:color w:val="FF0000"/>
-        </w:rPr>
-        <w:t xml:space="preserve">mod, </w:t>
-      </w:r>
-      <w:proofErr w:type="spellStart"/>
-      <w:r>
-        <w:rPr>
-          <w:color w:val="FF0000"/>
-        </w:rPr>
-        <w:t>newx,interval</w:t>
-      </w:r>
-      <w:proofErr w:type="spellEnd"/>
-      <w:r>
-        <w:rPr>
-          <w:color w:val="FF0000"/>
-        </w:rPr>
-        <w:t>="</w:t>
+      <w:r>
+        <w:rPr>
+          <w:color w:val="FF0000"/>
+        </w:rPr>
+        <w:t>newx &lt;- data.frame(total_penalties=30)</w:t>
+      </w:r>
+    </w:p>
+    <w:p>
+      <w:pPr>
+        <w:rPr>
+          <w:color w:val="FF0000"/>
+        </w:rPr>
+      </w:pPr>
+      <w:r>
+        <w:rPr>
+          <w:color w:val="FF0000"/>
+        </w:rPr>
+        <w:t>predict(mod, newx,interval="</w:t>
       </w:r>
       <w:r>
         <w:rPr>
@@ -568,7 +416,7 @@
           <w:noProof/>
         </w:rPr>
         <w:drawing>
-          <wp:inline distT="0" distB="0" distL="0" distR="0" wp14:anchorId="10A8424E" wp14:editId="52336300">
+          <wp:inline distT="0" distB="0" distL="0" distR="0" wp14:anchorId="10A8424E" wp14:editId="6C4C46E8">
             <wp:extent cx="2391191" cy="1976718"/>
             <wp:effectExtent l="0" t="0" r="0" b="5080"/>
             <wp:docPr id="141748304" name="Picture 3" descr="A graph with a line and a blue line&#10;&#10;Description automatically generated"/>
@@ -614,7 +462,7 @@
           <w:noProof/>
         </w:rPr>
         <w:drawing>
-          <wp:inline distT="0" distB="0" distL="0" distR="0" wp14:anchorId="1C78C745" wp14:editId="2086107E">
+          <wp:inline distT="0" distB="0" distL="0" distR="0" wp14:anchorId="1C78C745" wp14:editId="5A9048F8">
             <wp:extent cx="2407458" cy="1990165"/>
             <wp:effectExtent l="0" t="0" r="5715" b="3810"/>
             <wp:docPr id="906420566" name="Picture 4" descr="A graph with a line and dots&#10;&#10;Description automatically generated"/>
@@ -967,18 +815,10 @@
         <w:t xml:space="preserve"> </w:t>
       </w:r>
       <w:r>
-        <w:t xml:space="preserve">Using </w:t>
-      </w:r>
-      <w:proofErr w:type="gramStart"/>
-      <w:r>
-        <w:t>R,  p</w:t>
-      </w:r>
-      <w:r>
-        <w:t>erform</w:t>
-      </w:r>
-      <w:proofErr w:type="gramEnd"/>
-      <w:r>
-        <w:t xml:space="preserve"> an ANOVA test to assess the overall fit of </w:t>
+        <w:t>Using R,  p</w:t>
+      </w:r>
+      <w:r>
+        <w:t xml:space="preserve">erform an ANOVA test to assess the overall fit of </w:t>
       </w:r>
       <m:oMath>
         <m:r>
@@ -1000,12 +840,14 @@
         <w:pStyle w:val="ListParagraph"/>
         <w:rPr>
           <w:color w:val="FF0000"/>
+          <w:lang w:val="nb-NO"/>
         </w:rPr>
       </w:pPr>
       <w:r>
         <w:rPr>
           <w:b/>
           <w:bCs/>
+          <w:lang w:val="nb-NO"/>
         </w:rPr>
         <w:t>H</w:t>
       </w:r>
@@ -1014,6 +856,7 @@
           <w:b/>
           <w:bCs/>
           <w:vertAlign w:val="subscript"/>
+          <w:lang w:val="nb-NO"/>
         </w:rPr>
         <w:t>0</w:t>
       </w:r>
@@ -1021,6 +864,7 @@
         <w:rPr>
           <w:b/>
           <w:bCs/>
+          <w:lang w:val="nb-NO"/>
         </w:rPr>
         <w:t>:</w:t>
       </w:r>
@@ -1028,12 +872,14 @@
         <w:rPr>
           <w:b/>
           <w:bCs/>
+          <w:lang w:val="nb-NO"/>
         </w:rPr>
         <w:t xml:space="preserve"> </w:t>
       </w:r>
       <w:r>
         <w:rPr>
           <w:color w:val="FF0000"/>
+          <w:lang w:val="nb-NO"/>
         </w:rPr>
         <w:t xml:space="preserve"> </w:t>
       </w:r>
@@ -1063,7 +909,22 @@
                 <w:rFonts w:ascii="Cambria Math" w:hAnsi="Cambria Math"/>
                 <w:color w:val="FF0000"/>
               </w:rPr>
-              <m:t>total_offense</m:t>
+              <m:t>total</m:t>
+            </m:r>
+            <m:r>
+              <w:rPr>
+                <w:rFonts w:ascii="Cambria Math" w:hAnsi="Cambria Math"/>
+                <w:color w:val="FF0000"/>
+                <w:lang w:val="nb-NO"/>
+              </w:rPr>
+              <m:t>_</m:t>
+            </m:r>
+            <m:r>
+              <w:rPr>
+                <w:rFonts w:ascii="Cambria Math" w:hAnsi="Cambria Math"/>
+                <w:color w:val="FF0000"/>
+              </w:rPr>
+              <m:t>offense</m:t>
             </m:r>
           </m:sub>
         </m:sSub>
@@ -1071,6 +932,7 @@
           <w:rPr>
             <w:rFonts w:ascii="Cambria Math" w:hAnsi="Cambria Math"/>
             <w:color w:val="FF0000"/>
+            <w:lang w:val="nb-NO"/>
           </w:rPr>
           <m:t>=</m:t>
         </m:r>
@@ -1099,7 +961,15 @@
                 <w:rFonts w:ascii="Cambria Math" w:hAnsi="Cambria Math"/>
                 <w:color w:val="FF0000"/>
               </w:rPr>
-              <m:t>total_</m:t>
+              <m:t>total</m:t>
+            </m:r>
+            <m:r>
+              <w:rPr>
+                <w:rFonts w:ascii="Cambria Math" w:hAnsi="Cambria Math"/>
+                <w:color w:val="FF0000"/>
+                <w:lang w:val="nb-NO"/>
+              </w:rPr>
+              <m:t>_</m:t>
             </m:r>
             <m:r>
               <w:rPr>
@@ -1114,6 +984,7 @@
           <w:rPr>
             <w:rFonts w:ascii="Cambria Math" w:hAnsi="Cambria Math"/>
             <w:color w:val="FF0000"/>
+            <w:lang w:val="nb-NO"/>
           </w:rPr>
           <m:t>=0</m:t>
         </m:r>
@@ -1125,12 +996,14 @@
         <w:rPr>
           <w:b/>
           <w:bCs/>
+          <w:lang w:val="nb-NO"/>
         </w:rPr>
       </w:pPr>
       <w:r>
         <w:rPr>
           <w:b/>
           <w:bCs/>
+          <w:lang w:val="nb-NO"/>
         </w:rPr>
         <w:t>H</w:t>
       </w:r>
@@ -1139,6 +1012,7 @@
           <w:b/>
           <w:bCs/>
           <w:vertAlign w:val="subscript"/>
+          <w:lang w:val="nb-NO"/>
         </w:rPr>
         <w:t>a</w:t>
       </w:r>
@@ -1146,6 +1020,7 @@
         <w:rPr>
           <w:b/>
           <w:bCs/>
+          <w:lang w:val="nb-NO"/>
         </w:rPr>
         <w:t>:</w:t>
       </w:r>
@@ -1153,6 +1028,7 @@
         <w:rPr>
           <w:b/>
           <w:bCs/>
+          <w:lang w:val="nb-NO"/>
         </w:rPr>
         <w:t xml:space="preserve"> </w:t>
       </w:r>
@@ -1182,12 +1058,28 @@
                 <w:rFonts w:ascii="Cambria Math" w:hAnsi="Cambria Math"/>
                 <w:color w:val="FF0000"/>
               </w:rPr>
-              <m:t>total_offense</m:t>
+              <m:t>total</m:t>
             </m:r>
             <m:r>
               <w:rPr>
                 <w:rFonts w:ascii="Cambria Math" w:hAnsi="Cambria Math"/>
                 <w:color w:val="FF0000"/>
+                <w:lang w:val="nb-NO"/>
+              </w:rPr>
+              <m:t>_</m:t>
+            </m:r>
+            <m:r>
+              <w:rPr>
+                <w:rFonts w:ascii="Cambria Math" w:hAnsi="Cambria Math"/>
+                <w:color w:val="FF0000"/>
+              </w:rPr>
+              <m:t>offense</m:t>
+            </m:r>
+            <m:r>
+              <w:rPr>
+                <w:rFonts w:ascii="Cambria Math" w:hAnsi="Cambria Math"/>
+                <w:color w:val="FF0000"/>
+                <w:lang w:val="nb-NO"/>
               </w:rPr>
               <m:t xml:space="preserve"> </m:t>
             </m:r>
@@ -1197,8 +1089,24 @@
           <w:rPr>
             <w:rFonts w:ascii="Cambria Math" w:hAnsi="Cambria Math"/>
             <w:color w:val="FF0000"/>
+            <w:lang w:val="nb-NO"/>
           </w:rPr>
-          <m:t xml:space="preserve"> OR </m:t>
+          <m:t xml:space="preserve"> </m:t>
+        </m:r>
+        <m:r>
+          <w:rPr>
+            <w:rFonts w:ascii="Cambria Math" w:hAnsi="Cambria Math"/>
+            <w:color w:val="FF0000"/>
+          </w:rPr>
+          <m:t>OR</m:t>
+        </m:r>
+        <m:r>
+          <w:rPr>
+            <w:rFonts w:ascii="Cambria Math" w:hAnsi="Cambria Math"/>
+            <w:color w:val="FF0000"/>
+            <w:lang w:val="nb-NO"/>
+          </w:rPr>
+          <m:t xml:space="preserve"> </m:t>
         </m:r>
         <m:sSub>
           <m:sSubPr>
@@ -1225,7 +1133,22 @@
                 <w:rFonts w:ascii="Cambria Math" w:hAnsi="Cambria Math"/>
                 <w:color w:val="FF0000"/>
               </w:rPr>
-              <m:t>total_penalties</m:t>
+              <m:t>total</m:t>
+            </m:r>
+            <m:r>
+              <w:rPr>
+                <w:rFonts w:ascii="Cambria Math" w:hAnsi="Cambria Math"/>
+                <w:color w:val="FF0000"/>
+                <w:lang w:val="nb-NO"/>
+              </w:rPr>
+              <m:t>_</m:t>
+            </m:r>
+            <m:r>
+              <w:rPr>
+                <w:rFonts w:ascii="Cambria Math" w:hAnsi="Cambria Math"/>
+                <w:color w:val="FF0000"/>
+              </w:rPr>
+              <m:t>penalties</m:t>
             </m:r>
           </m:sub>
         </m:sSub>
@@ -1233,21 +1156,18 @@
           <w:rPr>
             <w:rFonts w:ascii="Cambria Math" w:hAnsi="Cambria Math"/>
             <w:color w:val="FF0000"/>
+            <w:lang w:val="nb-NO"/>
           </w:rPr>
-          <m:t>≠</m:t>
-        </m:r>
-        <m:r>
-          <w:rPr>
-            <w:rFonts w:ascii="Cambria Math" w:hAnsi="Cambria Math"/>
-            <w:color w:val="FF0000"/>
-          </w:rPr>
-          <m:t>0</m:t>
+          <m:t>≠0</m:t>
         </m:r>
       </m:oMath>
     </w:p>
     <w:p>
       <w:pPr>
         <w:pStyle w:val="ListParagraph"/>
+        <w:rPr>
+          <w:lang w:val="nb-NO"/>
+        </w:rPr>
       </w:pPr>
     </w:p>
     <w:tbl>
@@ -1304,7 +1224,6 @@
                 <w:bCs/>
               </w:rPr>
             </w:pPr>
-            <w:proofErr w:type="spellStart"/>
             <w:r>
               <w:rPr>
                 <w:b/>
@@ -1312,7 +1231,6 @@
               </w:rPr>
               <w:t>d.f.</w:t>
             </w:r>
-            <w:proofErr w:type="spellEnd"/>
           </w:p>
         </w:tc>
         <w:tc>
@@ -1471,15 +1389,7 @@
                 <w:bCs/>
                 <w:color w:val="FF0000"/>
               </w:rPr>
-              <w:t>358.92</w:t>
-            </w:r>
-            <w:r>
-              <w:rPr>
-                <w:b/>
-                <w:bCs/>
-                <w:color w:val="FF0000"/>
-              </w:rPr>
-              <w:t xml:space="preserve"> </w:t>
+              <w:t xml:space="preserve">358.92 </w:t>
             </w:r>
           </w:p>
         </w:tc>
@@ -1926,7 +1836,6 @@
                 <w:color w:val="FF0000"/>
               </w:rPr>
             </w:pPr>
-            <w:proofErr w:type="spellStart"/>
             <w:r>
               <w:rPr>
                 <w:b/>
@@ -1935,86 +1844,15 @@
                 <w:iCs/>
                 <w:color w:val="FF0000"/>
               </w:rPr>
-              <w:t>SS</w:t>
+              <w:t xml:space="preserve">SSModel + SSError = </w:t>
             </w:r>
             <w:r>
               <w:rPr>
                 <w:b/>
                 <w:bCs/>
-                <w:i/>
-                <w:iCs/>
-                <w:color w:val="FF0000"/>
-              </w:rPr>
-              <w:t>Model</w:t>
-            </w:r>
-            <w:proofErr w:type="spellEnd"/>
-            <w:r>
-              <w:rPr>
-                <w:b/>
-                <w:bCs/>
-                <w:i/>
-                <w:iCs/>
-                <w:color w:val="FF0000"/>
-              </w:rPr>
-              <w:t xml:space="preserve"> </w:t>
-            </w:r>
-            <w:r>
-              <w:rPr>
-                <w:b/>
-                <w:bCs/>
-                <w:i/>
-                <w:iCs/>
-                <w:color w:val="FF0000"/>
-              </w:rPr>
-              <w:t xml:space="preserve">+ </w:t>
-            </w:r>
-            <w:proofErr w:type="spellStart"/>
-            <w:r>
-              <w:rPr>
-                <w:b/>
-                <w:bCs/>
-                <w:i/>
-                <w:iCs/>
-                <w:color w:val="FF0000"/>
-              </w:rPr>
-              <w:t>SS</w:t>
-            </w:r>
-            <w:r>
-              <w:rPr>
-                <w:b/>
-                <w:bCs/>
-                <w:i/>
-                <w:iCs/>
-                <w:color w:val="FF0000"/>
-              </w:rPr>
-              <w:t>Error</w:t>
-            </w:r>
-            <w:proofErr w:type="spellEnd"/>
-            <w:r>
-              <w:rPr>
-                <w:b/>
-                <w:bCs/>
-                <w:i/>
-                <w:iCs/>
-                <w:color w:val="FF0000"/>
-              </w:rPr>
-              <w:t xml:space="preserve"> = </w:t>
-            </w:r>
-            <w:r>
-              <w:rPr>
-                <w:b/>
-                <w:bCs/>
-                <w:color w:val="FF0000"/>
-              </w:rPr>
-              <w:t xml:space="preserve">668.51 + 2270.72 = </w:t>
-            </w:r>
-            <w:r>
-              <w:rPr>
-                <w:b/>
-                <w:bCs/>
-                <w:color w:val="FF0000"/>
-              </w:rPr>
-              <w:t>2939.23</w:t>
+                <w:color w:val="FF0000"/>
+              </w:rPr>
+              <w:t>668.51 + 2270.72 = 2939.23</w:t>
             </w:r>
           </w:p>
         </w:tc>
@@ -2097,7 +1935,6 @@
         </w:rPr>
         <w:t xml:space="preserve">We have significant evidence that </w:t>
       </w:r>
-      <w:proofErr w:type="gramStart"/>
       <w:r>
         <w:rPr>
           <w:color w:val="FF0000"/>
@@ -2108,14 +1945,19 @@
         <w:rPr>
           <w:color w:val="FF0000"/>
         </w:rPr>
-        <w:t xml:space="preserve"> total</w:t>
-      </w:r>
-      <w:proofErr w:type="gramEnd"/>
-      <w:r>
-        <w:rPr>
-          <w:color w:val="FF0000"/>
-        </w:rPr>
-        <w:t xml:space="preserve">_offense or total_penalties are effective predictors of HPI in handball. </w:t>
+        <w:t xml:space="preserve"> total_offense </w:t>
+      </w:r>
+      <w:r>
+        <w:rPr>
+          <w:color w:val="FF0000"/>
+        </w:rPr>
+        <w:t xml:space="preserve">and </w:t>
+      </w:r>
+      <w:r>
+        <w:rPr>
+          <w:color w:val="FF0000"/>
+        </w:rPr>
+        <w:t xml:space="preserve">total_penalties are effective predictors of HPI in handball. </w:t>
       </w:r>
     </w:p>
     <w:p>
@@ -2142,56 +1984,11 @@
           <w:color w:val="FF0000"/>
         </w:rPr>
       </w:pPr>
-      <w:proofErr w:type="spellStart"/>
-      <w:r>
-        <w:rPr>
-          <w:color w:val="FF0000"/>
-        </w:rPr>
-        <w:t>anovamod</w:t>
-      </w:r>
-      <w:proofErr w:type="spellEnd"/>
-      <w:r>
-        <w:rPr>
-          <w:color w:val="FF0000"/>
-        </w:rPr>
-        <w:t xml:space="preserve"> &lt;- </w:t>
-      </w:r>
-      <w:proofErr w:type="spellStart"/>
-      <w:proofErr w:type="gramStart"/>
-      <w:r>
-        <w:rPr>
-          <w:color w:val="FF0000"/>
-        </w:rPr>
-        <w:t>lm</w:t>
-      </w:r>
-      <w:proofErr w:type="spellEnd"/>
-      <w:r>
-        <w:rPr>
-          <w:color w:val="FF0000"/>
-        </w:rPr>
-        <w:t>(</w:t>
-      </w:r>
-      <w:proofErr w:type="spellStart"/>
-      <w:proofErr w:type="gramEnd"/>
-      <w:r>
-        <w:rPr>
-          <w:color w:val="FF0000"/>
-        </w:rPr>
-        <w:t>HPI~total_offense+total_penalties</w:t>
-      </w:r>
-      <w:proofErr w:type="spellEnd"/>
-      <w:r>
-        <w:rPr>
-          <w:color w:val="FF0000"/>
-        </w:rPr>
-        <w:t>, data=</w:t>
-      </w:r>
-      <w:proofErr w:type="spellStart"/>
-      <w:r>
-        <w:rPr>
-          <w:color w:val="FF0000"/>
-        </w:rPr>
-        <w:t>handball_</w:t>
+      <w:r>
+        <w:rPr>
+          <w:color w:val="FF0000"/>
+        </w:rPr>
+        <w:t>anovamod &lt;- lm(HPI~total_offense+total_penalties, data=handball_</w:t>
       </w:r>
       <w:r>
         <w:rPr>
@@ -2199,7 +1996,6 @@
         </w:rPr>
         <w:t>df</w:t>
       </w:r>
-      <w:proofErr w:type="spellEnd"/>
       <w:r>
         <w:rPr>
           <w:color w:val="FF0000"/>
@@ -2217,56 +2013,20 @@
         <w:rPr>
           <w:color w:val="FF0000"/>
         </w:rPr>
-        <w:t>summary(</w:t>
-      </w:r>
-      <w:proofErr w:type="spellStart"/>
-      <w:r>
-        <w:rPr>
-          <w:color w:val="FF0000"/>
-        </w:rPr>
-        <w:t>anovamod</w:t>
-      </w:r>
-      <w:proofErr w:type="spellEnd"/>
-      <w:r>
-        <w:rPr>
-          <w:color w:val="FF0000"/>
-        </w:rPr>
-        <w:t>)</w:t>
-      </w:r>
-    </w:p>
-    <w:p>
-      <w:pPr>
-        <w:rPr>
-          <w:color w:val="FF0000"/>
-        </w:rPr>
-      </w:pPr>
-      <w:proofErr w:type="spellStart"/>
-      <w:r>
-        <w:rPr>
-          <w:color w:val="FF0000"/>
-        </w:rPr>
-        <w:t>anova</w:t>
-      </w:r>
-      <w:proofErr w:type="spellEnd"/>
-      <w:r>
-        <w:rPr>
-          <w:color w:val="FF0000"/>
-        </w:rPr>
-        <w:t>(</w:t>
-      </w:r>
-      <w:proofErr w:type="spellStart"/>
-      <w:r>
-        <w:rPr>
-          <w:color w:val="FF0000"/>
-        </w:rPr>
-        <w:t>anovamod</w:t>
-      </w:r>
-      <w:proofErr w:type="spellEnd"/>
-      <w:r>
-        <w:rPr>
-          <w:color w:val="FF0000"/>
-        </w:rPr>
-        <w:t>)</w:t>
+        <w:t>summary(anovamod)</w:t>
+      </w:r>
+    </w:p>
+    <w:p>
+      <w:pPr>
+        <w:rPr>
+          <w:color w:val="FF0000"/>
+        </w:rPr>
+      </w:pPr>
+      <w:r>
+        <w:rPr>
+          <w:color w:val="FF0000"/>
+        </w:rPr>
+        <w:t>anova(anovamod)</w:t>
       </w:r>
     </w:p>
     <w:p>
@@ -2483,73 +2243,11 @@
           <w:color w:val="FF0000"/>
         </w:rPr>
       </w:pPr>
-      <w:proofErr w:type="spellStart"/>
-      <w:proofErr w:type="gramStart"/>
-      <w:r>
-        <w:rPr>
-          <w:color w:val="FF0000"/>
-        </w:rPr>
-        <w:t>cor</w:t>
-      </w:r>
-      <w:proofErr w:type="spellEnd"/>
-      <w:r>
-        <w:rPr>
-          <w:color w:val="FF0000"/>
-        </w:rPr>
-        <w:t>(</w:t>
-      </w:r>
-      <w:proofErr w:type="spellStart"/>
-      <w:proofErr w:type="gramEnd"/>
-      <w:r>
-        <w:rPr>
-          <w:color w:val="FF0000"/>
-        </w:rPr>
-        <w:t>handball_</w:t>
-      </w:r>
-      <w:r>
-        <w:rPr>
-          <w:color w:val="FF0000"/>
-        </w:rPr>
-        <w:t>df</w:t>
-      </w:r>
-      <w:r>
-        <w:rPr>
-          <w:color w:val="FF0000"/>
-        </w:rPr>
-        <w:t>$total_penalties</w:t>
-      </w:r>
-      <w:proofErr w:type="spellEnd"/>
-      <w:r>
-        <w:rPr>
-          <w:color w:val="FF0000"/>
-        </w:rPr>
-        <w:t xml:space="preserve">, </w:t>
-      </w:r>
-      <w:proofErr w:type="spellStart"/>
-      <w:r>
-        <w:rPr>
-          <w:color w:val="FF0000"/>
-        </w:rPr>
-        <w:t>handball_</w:t>
-      </w:r>
-      <w:r>
-        <w:rPr>
-          <w:color w:val="FF0000"/>
-        </w:rPr>
-        <w:t>df</w:t>
-      </w:r>
-      <w:r>
-        <w:rPr>
-          <w:color w:val="FF0000"/>
-        </w:rPr>
-        <w:t>$total_offense</w:t>
-      </w:r>
-      <w:proofErr w:type="spellEnd"/>
-      <w:r>
-        <w:rPr>
-          <w:color w:val="FF0000"/>
-        </w:rPr>
-        <w:t>)</w:t>
+      <w:r>
+        <w:rPr>
+          <w:color w:val="FF0000"/>
+        </w:rPr>
+        <w:t>cor(handball_df$total_penalties, handball_df$total_offense)</w:t>
       </w:r>
     </w:p>
     <w:p>
@@ -2574,10 +2272,10 @@
         </w:numPr>
       </w:pPr>
       <w:r>
-        <w:t>Test the significance of the correlation between the total_offense and the total_penalties of a player. Provide an interpretation of the results. Check your work with R.</w:t>
-      </w:r>
-      <w:r>
-        <w:t xml:space="preserve"> </w:t>
+        <w:t>Using R, t</w:t>
+      </w:r>
+      <w:r>
+        <w:t xml:space="preserve">est the significance of the correlation between the total_offense and the total_penalties of a player. Provide an interpretation of the results. </w:t>
       </w:r>
     </w:p>
     <w:p>
@@ -2672,21 +2370,7 @@
             <w:rFonts w:ascii="Cambria Math" w:hAnsi="Cambria Math"/>
             <w:color w:val="FF0000"/>
           </w:rPr>
-          <m:t>ρ</m:t>
-        </m:r>
-        <m:r>
-          <w:rPr>
-            <w:rFonts w:ascii="Cambria Math" w:hAnsi="Cambria Math"/>
-            <w:color w:val="FF0000"/>
-          </w:rPr>
-          <m:t xml:space="preserve"> ≠</m:t>
-        </m:r>
-        <m:r>
-          <w:rPr>
-            <w:rFonts w:ascii="Cambria Math" w:hAnsi="Cambria Math"/>
-            <w:color w:val="FF0000"/>
-          </w:rPr>
-          <m:t>0</m:t>
+          <m:t>ρ ≠0</m:t>
         </m:r>
       </m:oMath>
     </w:p>
@@ -2754,13 +2438,7 @@
         <w:rPr>
           <w:color w:val="FF0000"/>
         </w:rPr>
-        <w:t>r</w:t>
-      </w:r>
-      <w:r>
-        <w:rPr>
-          <w:color w:val="FF0000"/>
-        </w:rPr>
-        <w:t xml:space="preserve"> = 0.7341583</w:t>
+        <w:t>r = 0.7341583</w:t>
       </w:r>
       <w:r>
         <w:rPr>
@@ -2829,55 +2507,11 @@
           <w:color w:val="FF0000"/>
         </w:rPr>
       </w:pPr>
-      <w:proofErr w:type="spellStart"/>
-      <w:r>
-        <w:rPr>
-          <w:color w:val="FF0000"/>
-        </w:rPr>
-        <w:t>cor.</w:t>
-      </w:r>
-      <w:proofErr w:type="gramStart"/>
-      <w:r>
-        <w:rPr>
-          <w:color w:val="FF0000"/>
-        </w:rPr>
-        <w:t>test</w:t>
-      </w:r>
-      <w:proofErr w:type="spellEnd"/>
-      <w:r>
-        <w:rPr>
-          <w:color w:val="FF0000"/>
-        </w:rPr>
-        <w:t>(</w:t>
-      </w:r>
-      <w:proofErr w:type="spellStart"/>
-      <w:proofErr w:type="gramEnd"/>
-      <w:r>
-        <w:rPr>
-          <w:color w:val="FF0000"/>
-        </w:rPr>
-        <w:t>handball_clean$total_offense</w:t>
-      </w:r>
-      <w:proofErr w:type="spellEnd"/>
-      <w:r>
-        <w:rPr>
-          <w:color w:val="FF0000"/>
-        </w:rPr>
-        <w:t xml:space="preserve">, </w:t>
-      </w:r>
-      <w:proofErr w:type="spellStart"/>
-      <w:r>
-        <w:rPr>
-          <w:color w:val="FF0000"/>
-        </w:rPr>
-        <w:t>handball_clean$total_penalties</w:t>
-      </w:r>
-      <w:proofErr w:type="spellEnd"/>
-      <w:r>
-        <w:rPr>
-          <w:color w:val="FF0000"/>
-        </w:rPr>
-        <w:t>)</w:t>
+      <w:r>
+        <w:rPr>
+          <w:color w:val="FF0000"/>
+        </w:rPr>
+        <w:t>cor.test(handball_clean$total_offense, handball_clean$total_penalties)</w:t>
       </w:r>
     </w:p>
     <w:p>
@@ -2921,35 +2555,7 @@
         <w:rPr>
           <w:color w:val="FF0000"/>
         </w:rPr>
-        <w:t xml:space="preserve">Having more penalties in some ways decreases a </w:t>
-      </w:r>
-      <w:proofErr w:type="gramStart"/>
-      <w:r>
-        <w:rPr>
-          <w:color w:val="FF0000"/>
-        </w:rPr>
-        <w:t>players</w:t>
-      </w:r>
-      <w:proofErr w:type="gramEnd"/>
-      <w:r>
-        <w:rPr>
-          <w:color w:val="FF0000"/>
-        </w:rPr>
-        <w:t xml:space="preserve"> success as they can detract from the playing time of a player. However, it seems that being a more aggressive player or a player with more penalties, tends to </w:t>
-      </w:r>
-      <w:proofErr w:type="gramStart"/>
-      <w:r>
-        <w:rPr>
-          <w:color w:val="FF0000"/>
-        </w:rPr>
-        <w:t>leads</w:t>
-      </w:r>
-      <w:proofErr w:type="gramEnd"/>
-      <w:r>
-        <w:rPr>
-          <w:color w:val="FF0000"/>
-        </w:rPr>
-        <w:t xml:space="preserve"> towards players being more offensively aggressive as well which does improve their success.</w:t>
+        <w:t>Having more penalties in some ways decreases a players success as they can detract from the playing time of a player. However, it seems that being a more aggressive player or a player with more penalties, tends to leads towards players being more offensively aggressive as well which does improve their success.</w:t>
       </w:r>
     </w:p>
     <w:p>
@@ -3729,6 +3335,7 @@
   <w:style w:type="character" w:default="1" w:styleId="DefaultParagraphFont">
     <w:name w:val="Default Paragraph Font"/>
     <w:uiPriority w:val="1"/>
+    <w:semiHidden/>
     <w:unhideWhenUsed/>
   </w:style>
   <w:style w:type="table" w:default="1" w:styleId="TableNormal">

--- a/awsmit22/handball_module/module/handball_worksheet_answers.docx
+++ b/awsmit22/handball_module/module/handball_worksheet_answers.docx
@@ -43,7 +43,36 @@
         <w:rPr>
           <w:color w:val="FF0000"/>
         </w:rPr>
-        <w:t>mod &lt;- lm(HPI ~ total_penalties, data=handball_</w:t>
+        <w:t xml:space="preserve">mod &lt;- </w:t>
+      </w:r>
+      <w:proofErr w:type="spellStart"/>
+      <w:proofErr w:type="gramStart"/>
+      <w:r>
+        <w:rPr>
+          <w:color w:val="FF0000"/>
+        </w:rPr>
+        <w:t>lm</w:t>
+      </w:r>
+      <w:proofErr w:type="spellEnd"/>
+      <w:r>
+        <w:rPr>
+          <w:color w:val="FF0000"/>
+        </w:rPr>
+        <w:t>(</w:t>
+      </w:r>
+      <w:proofErr w:type="gramEnd"/>
+      <w:r>
+        <w:rPr>
+          <w:color w:val="FF0000"/>
+        </w:rPr>
+        <w:t>HPI ~ total_penalties, data=</w:t>
+      </w:r>
+      <w:proofErr w:type="spellStart"/>
+      <w:r>
+        <w:rPr>
+          <w:color w:val="FF0000"/>
+        </w:rPr>
+        <w:t>handball_</w:t>
       </w:r>
       <w:r>
         <w:rPr>
@@ -51,6 +80,7 @@
         </w:rPr>
         <w:t>df</w:t>
       </w:r>
+      <w:proofErr w:type="spellEnd"/>
       <w:r>
         <w:rPr>
           <w:color w:val="FF0000"/>
@@ -64,24 +94,70 @@
           <w:color w:val="FF0000"/>
         </w:rPr>
       </w:pPr>
-      <w:r>
-        <w:rPr>
-          <w:color w:val="FF0000"/>
-        </w:rPr>
-        <w:t>newx &lt;- data.frame(total_penalties=30)</w:t>
-      </w:r>
-    </w:p>
-    <w:p>
-      <w:pPr>
-        <w:rPr>
-          <w:color w:val="FF0000"/>
-        </w:rPr>
-      </w:pPr>
-      <w:r>
-        <w:rPr>
-          <w:color w:val="FF0000"/>
-        </w:rPr>
-        <w:t>predict(mod, newx,interval="confidence", level = 0.98)</w:t>
+      <w:proofErr w:type="spellStart"/>
+      <w:r>
+        <w:rPr>
+          <w:color w:val="FF0000"/>
+        </w:rPr>
+        <w:t>newx</w:t>
+      </w:r>
+      <w:proofErr w:type="spellEnd"/>
+      <w:r>
+        <w:rPr>
+          <w:color w:val="FF0000"/>
+        </w:rPr>
+        <w:t xml:space="preserve"> &lt;- </w:t>
+      </w:r>
+      <w:proofErr w:type="spellStart"/>
+      <w:proofErr w:type="gramStart"/>
+      <w:r>
+        <w:rPr>
+          <w:color w:val="FF0000"/>
+        </w:rPr>
+        <w:t>data.frame</w:t>
+      </w:r>
+      <w:proofErr w:type="spellEnd"/>
+      <w:proofErr w:type="gramEnd"/>
+      <w:r>
+        <w:rPr>
+          <w:color w:val="FF0000"/>
+        </w:rPr>
+        <w:t>(total_penalties=30)</w:t>
+      </w:r>
+    </w:p>
+    <w:p>
+      <w:pPr>
+        <w:rPr>
+          <w:color w:val="FF0000"/>
+        </w:rPr>
+      </w:pPr>
+      <w:proofErr w:type="gramStart"/>
+      <w:r>
+        <w:rPr>
+          <w:color w:val="FF0000"/>
+        </w:rPr>
+        <w:t>predict(</w:t>
+      </w:r>
+      <w:proofErr w:type="gramEnd"/>
+      <w:r>
+        <w:rPr>
+          <w:color w:val="FF0000"/>
+        </w:rPr>
+        <w:t xml:space="preserve">mod, </w:t>
+      </w:r>
+      <w:proofErr w:type="spellStart"/>
+      <w:r>
+        <w:rPr>
+          <w:color w:val="FF0000"/>
+        </w:rPr>
+        <w:t>newx,interval</w:t>
+      </w:r>
+      <w:proofErr w:type="spellEnd"/>
+      <w:r>
+        <w:rPr>
+          <w:color w:val="FF0000"/>
+        </w:rPr>
+        <w:t>="confidence", level = 0.98)</w:t>
       </w:r>
     </w:p>
     <w:p>
@@ -221,7 +297,36 @@
         <w:rPr>
           <w:color w:val="FF0000"/>
         </w:rPr>
-        <w:t>mod &lt;- lm(HPI ~ total_penalties, data=handball_</w:t>
+        <w:t xml:space="preserve">mod &lt;- </w:t>
+      </w:r>
+      <w:proofErr w:type="spellStart"/>
+      <w:proofErr w:type="gramStart"/>
+      <w:r>
+        <w:rPr>
+          <w:color w:val="FF0000"/>
+        </w:rPr>
+        <w:t>lm</w:t>
+      </w:r>
+      <w:proofErr w:type="spellEnd"/>
+      <w:r>
+        <w:rPr>
+          <w:color w:val="FF0000"/>
+        </w:rPr>
+        <w:t>(</w:t>
+      </w:r>
+      <w:proofErr w:type="gramEnd"/>
+      <w:r>
+        <w:rPr>
+          <w:color w:val="FF0000"/>
+        </w:rPr>
+        <w:t>HPI ~ total_penalties, data=</w:t>
+      </w:r>
+      <w:proofErr w:type="spellStart"/>
+      <w:r>
+        <w:rPr>
+          <w:color w:val="FF0000"/>
+        </w:rPr>
+        <w:t>handball_</w:t>
       </w:r>
       <w:r>
         <w:rPr>
@@ -229,6 +334,7 @@
         </w:rPr>
         <w:t>df</w:t>
       </w:r>
+      <w:proofErr w:type="spellEnd"/>
       <w:r>
         <w:rPr>
           <w:color w:val="FF0000"/>
@@ -242,24 +348,70 @@
           <w:color w:val="FF0000"/>
         </w:rPr>
       </w:pPr>
-      <w:r>
-        <w:rPr>
-          <w:color w:val="FF0000"/>
-        </w:rPr>
-        <w:t>newx &lt;- data.frame(total_penalties=30)</w:t>
-      </w:r>
-    </w:p>
-    <w:p>
-      <w:pPr>
-        <w:rPr>
-          <w:color w:val="FF0000"/>
-        </w:rPr>
-      </w:pPr>
-      <w:r>
-        <w:rPr>
-          <w:color w:val="FF0000"/>
-        </w:rPr>
-        <w:t>predict(mod, newx,interval="</w:t>
+      <w:proofErr w:type="spellStart"/>
+      <w:r>
+        <w:rPr>
+          <w:color w:val="FF0000"/>
+        </w:rPr>
+        <w:t>newx</w:t>
+      </w:r>
+      <w:proofErr w:type="spellEnd"/>
+      <w:r>
+        <w:rPr>
+          <w:color w:val="FF0000"/>
+        </w:rPr>
+        <w:t xml:space="preserve"> &lt;- </w:t>
+      </w:r>
+      <w:proofErr w:type="spellStart"/>
+      <w:proofErr w:type="gramStart"/>
+      <w:r>
+        <w:rPr>
+          <w:color w:val="FF0000"/>
+        </w:rPr>
+        <w:t>data.frame</w:t>
+      </w:r>
+      <w:proofErr w:type="spellEnd"/>
+      <w:proofErr w:type="gramEnd"/>
+      <w:r>
+        <w:rPr>
+          <w:color w:val="FF0000"/>
+        </w:rPr>
+        <w:t>(total_penalties=30)</w:t>
+      </w:r>
+    </w:p>
+    <w:p>
+      <w:pPr>
+        <w:rPr>
+          <w:color w:val="FF0000"/>
+        </w:rPr>
+      </w:pPr>
+      <w:proofErr w:type="gramStart"/>
+      <w:r>
+        <w:rPr>
+          <w:color w:val="FF0000"/>
+        </w:rPr>
+        <w:t>predict(</w:t>
+      </w:r>
+      <w:proofErr w:type="gramEnd"/>
+      <w:r>
+        <w:rPr>
+          <w:color w:val="FF0000"/>
+        </w:rPr>
+        <w:t xml:space="preserve">mod, </w:t>
+      </w:r>
+      <w:proofErr w:type="spellStart"/>
+      <w:r>
+        <w:rPr>
+          <w:color w:val="FF0000"/>
+        </w:rPr>
+        <w:t>newx,interval</w:t>
+      </w:r>
+      <w:proofErr w:type="spellEnd"/>
+      <w:r>
+        <w:rPr>
+          <w:color w:val="FF0000"/>
+        </w:rPr>
+        <w:t>="</w:t>
       </w:r>
       <w:r>
         <w:rPr>
@@ -416,7 +568,7 @@
           <w:noProof/>
         </w:rPr>
         <w:drawing>
-          <wp:inline distT="0" distB="0" distL="0" distR="0" wp14:anchorId="10A8424E" wp14:editId="6C4C46E8">
+          <wp:inline distT="0" distB="0" distL="0" distR="0" wp14:anchorId="10A8424E" wp14:editId="19066383">
             <wp:extent cx="2391191" cy="1976718"/>
             <wp:effectExtent l="0" t="0" r="0" b="5080"/>
             <wp:docPr id="141748304" name="Picture 3" descr="A graph with a line and a blue line&#10;&#10;Description automatically generated"/>
@@ -462,7 +614,7 @@
           <w:noProof/>
         </w:rPr>
         <w:drawing>
-          <wp:inline distT="0" distB="0" distL="0" distR="0" wp14:anchorId="1C78C745" wp14:editId="5A9048F8">
+          <wp:inline distT="0" distB="0" distL="0" distR="0" wp14:anchorId="1C78C745" wp14:editId="72EA13CC">
             <wp:extent cx="2407458" cy="1990165"/>
             <wp:effectExtent l="0" t="0" r="5715" b="3810"/>
             <wp:docPr id="906420566" name="Picture 4" descr="A graph with a line and dots&#10;&#10;Description automatically generated"/>
@@ -815,10 +967,18 @@
         <w:t xml:space="preserve"> </w:t>
       </w:r>
       <w:r>
-        <w:t>Using R,  p</w:t>
-      </w:r>
-      <w:r>
-        <w:t xml:space="preserve">erform an ANOVA test to assess the overall fit of </w:t>
+        <w:t xml:space="preserve">Using </w:t>
+      </w:r>
+      <w:proofErr w:type="gramStart"/>
+      <w:r>
+        <w:t>R,  p</w:t>
+      </w:r>
+      <w:r>
+        <w:t>erform</w:t>
+      </w:r>
+      <w:proofErr w:type="gramEnd"/>
+      <w:r>
+        <w:t xml:space="preserve"> an ANOVA test to assess the overall fit of </w:t>
       </w:r>
       <m:oMath>
         <m:r>
@@ -1224,6 +1384,7 @@
                 <w:bCs/>
               </w:rPr>
             </w:pPr>
+            <w:proofErr w:type="spellStart"/>
             <w:r>
               <w:rPr>
                 <w:b/>
@@ -1231,6 +1392,7 @@
               </w:rPr>
               <w:t>d.f.</w:t>
             </w:r>
+            <w:proofErr w:type="spellEnd"/>
           </w:p>
         </w:tc>
         <w:tc>
@@ -1836,6 +1998,7 @@
                 <w:color w:val="FF0000"/>
               </w:rPr>
             </w:pPr>
+            <w:proofErr w:type="spellStart"/>
             <w:r>
               <w:rPr>
                 <w:b/>
@@ -1844,7 +2007,40 @@
                 <w:iCs/>
                 <w:color w:val="FF0000"/>
               </w:rPr>
-              <w:t xml:space="preserve">SSModel + SSError = </w:t>
+              <w:t>SSModel</w:t>
+            </w:r>
+            <w:proofErr w:type="spellEnd"/>
+            <w:r>
+              <w:rPr>
+                <w:b/>
+                <w:bCs/>
+                <w:i/>
+                <w:iCs/>
+                <w:color w:val="FF0000"/>
+              </w:rPr>
+              <w:t xml:space="preserve"> + </w:t>
+            </w:r>
+            <w:proofErr w:type="spellStart"/>
+            <w:r>
+              <w:rPr>
+                <w:b/>
+                <w:bCs/>
+                <w:i/>
+                <w:iCs/>
+                <w:color w:val="FF0000"/>
+              </w:rPr>
+              <w:t>SSError</w:t>
+            </w:r>
+            <w:proofErr w:type="spellEnd"/>
+            <w:r>
+              <w:rPr>
+                <w:b/>
+                <w:bCs/>
+                <w:i/>
+                <w:iCs/>
+                <w:color w:val="FF0000"/>
+              </w:rPr>
+              <w:t xml:space="preserve"> = </w:t>
             </w:r>
             <w:r>
               <w:rPr>
@@ -1935,6 +2131,7 @@
         </w:rPr>
         <w:t xml:space="preserve">We have significant evidence that </w:t>
       </w:r>
+      <w:proofErr w:type="gramStart"/>
       <w:r>
         <w:rPr>
           <w:color w:val="FF0000"/>
@@ -1945,7 +2142,14 @@
         <w:rPr>
           <w:color w:val="FF0000"/>
         </w:rPr>
-        <w:t xml:space="preserve"> total_offense </w:t>
+        <w:t xml:space="preserve"> total</w:t>
+      </w:r>
+      <w:proofErr w:type="gramEnd"/>
+      <w:r>
+        <w:rPr>
+          <w:color w:val="FF0000"/>
+        </w:rPr>
+        <w:t xml:space="preserve">_offense </w:t>
       </w:r>
       <w:r>
         <w:rPr>
@@ -1984,11 +2188,56 @@
           <w:color w:val="FF0000"/>
         </w:rPr>
       </w:pPr>
-      <w:r>
-        <w:rPr>
-          <w:color w:val="FF0000"/>
-        </w:rPr>
-        <w:t>anovamod &lt;- lm(HPI~total_offense+total_penalties, data=handball_</w:t>
+      <w:proofErr w:type="spellStart"/>
+      <w:r>
+        <w:rPr>
+          <w:color w:val="FF0000"/>
+        </w:rPr>
+        <w:t>anovamod</w:t>
+      </w:r>
+      <w:proofErr w:type="spellEnd"/>
+      <w:r>
+        <w:rPr>
+          <w:color w:val="FF0000"/>
+        </w:rPr>
+        <w:t xml:space="preserve"> &lt;- </w:t>
+      </w:r>
+      <w:proofErr w:type="spellStart"/>
+      <w:proofErr w:type="gramStart"/>
+      <w:r>
+        <w:rPr>
+          <w:color w:val="FF0000"/>
+        </w:rPr>
+        <w:t>lm</w:t>
+      </w:r>
+      <w:proofErr w:type="spellEnd"/>
+      <w:r>
+        <w:rPr>
+          <w:color w:val="FF0000"/>
+        </w:rPr>
+        <w:t>(</w:t>
+      </w:r>
+      <w:proofErr w:type="spellStart"/>
+      <w:proofErr w:type="gramEnd"/>
+      <w:r>
+        <w:rPr>
+          <w:color w:val="FF0000"/>
+        </w:rPr>
+        <w:t>HPI~total_offense+total_penalties</w:t>
+      </w:r>
+      <w:proofErr w:type="spellEnd"/>
+      <w:r>
+        <w:rPr>
+          <w:color w:val="FF0000"/>
+        </w:rPr>
+        <w:t>, data=</w:t>
+      </w:r>
+      <w:proofErr w:type="spellStart"/>
+      <w:r>
+        <w:rPr>
+          <w:color w:val="FF0000"/>
+        </w:rPr>
+        <w:t>handball_</w:t>
       </w:r>
       <w:r>
         <w:rPr>
@@ -1996,6 +2245,7 @@
         </w:rPr>
         <w:t>df</w:t>
       </w:r>
+      <w:proofErr w:type="spellEnd"/>
       <w:r>
         <w:rPr>
           <w:color w:val="FF0000"/>
@@ -2013,20 +2263,56 @@
         <w:rPr>
           <w:color w:val="FF0000"/>
         </w:rPr>
-        <w:t>summary(anovamod)</w:t>
-      </w:r>
-    </w:p>
-    <w:p>
-      <w:pPr>
-        <w:rPr>
-          <w:color w:val="FF0000"/>
-        </w:rPr>
-      </w:pPr>
-      <w:r>
-        <w:rPr>
-          <w:color w:val="FF0000"/>
-        </w:rPr>
-        <w:t>anova(anovamod)</w:t>
+        <w:t>summary(</w:t>
+      </w:r>
+      <w:proofErr w:type="spellStart"/>
+      <w:r>
+        <w:rPr>
+          <w:color w:val="FF0000"/>
+        </w:rPr>
+        <w:t>anovamod</w:t>
+      </w:r>
+      <w:proofErr w:type="spellEnd"/>
+      <w:r>
+        <w:rPr>
+          <w:color w:val="FF0000"/>
+        </w:rPr>
+        <w:t>)</w:t>
+      </w:r>
+    </w:p>
+    <w:p>
+      <w:pPr>
+        <w:rPr>
+          <w:color w:val="FF0000"/>
+        </w:rPr>
+      </w:pPr>
+      <w:proofErr w:type="spellStart"/>
+      <w:r>
+        <w:rPr>
+          <w:color w:val="FF0000"/>
+        </w:rPr>
+        <w:t>anova</w:t>
+      </w:r>
+      <w:proofErr w:type="spellEnd"/>
+      <w:r>
+        <w:rPr>
+          <w:color w:val="FF0000"/>
+        </w:rPr>
+        <w:t>(</w:t>
+      </w:r>
+      <w:proofErr w:type="spellStart"/>
+      <w:r>
+        <w:rPr>
+          <w:color w:val="FF0000"/>
+        </w:rPr>
+        <w:t>anovamod</w:t>
+      </w:r>
+      <w:proofErr w:type="spellEnd"/>
+      <w:r>
+        <w:rPr>
+          <w:color w:val="FF0000"/>
+        </w:rPr>
+        <w:t>)</w:t>
       </w:r>
     </w:p>
     <w:p>
@@ -2243,11 +2529,49 @@
           <w:color w:val="FF0000"/>
         </w:rPr>
       </w:pPr>
-      <w:r>
-        <w:rPr>
-          <w:color w:val="FF0000"/>
-        </w:rPr>
-        <w:t>cor(handball_df$total_penalties, handball_df$total_offense)</w:t>
+      <w:proofErr w:type="spellStart"/>
+      <w:proofErr w:type="gramStart"/>
+      <w:r>
+        <w:rPr>
+          <w:color w:val="FF0000"/>
+        </w:rPr>
+        <w:t>cor</w:t>
+      </w:r>
+      <w:proofErr w:type="spellEnd"/>
+      <w:r>
+        <w:rPr>
+          <w:color w:val="FF0000"/>
+        </w:rPr>
+        <w:t>(</w:t>
+      </w:r>
+      <w:proofErr w:type="spellStart"/>
+      <w:proofErr w:type="gramEnd"/>
+      <w:r>
+        <w:rPr>
+          <w:color w:val="FF0000"/>
+        </w:rPr>
+        <w:t>handball_df$total_penalties</w:t>
+      </w:r>
+      <w:proofErr w:type="spellEnd"/>
+      <w:r>
+        <w:rPr>
+          <w:color w:val="FF0000"/>
+        </w:rPr>
+        <w:t xml:space="preserve">, </w:t>
+      </w:r>
+      <w:proofErr w:type="spellStart"/>
+      <w:r>
+        <w:rPr>
+          <w:color w:val="FF0000"/>
+        </w:rPr>
+        <w:t>handball_df$total_offense</w:t>
+      </w:r>
+      <w:proofErr w:type="spellEnd"/>
+      <w:r>
+        <w:rPr>
+          <w:color w:val="FF0000"/>
+        </w:rPr>
+        <w:t>)</w:t>
       </w:r>
     </w:p>
     <w:p>
@@ -2507,11 +2831,55 @@
           <w:color w:val="FF0000"/>
         </w:rPr>
       </w:pPr>
-      <w:r>
-        <w:rPr>
-          <w:color w:val="FF0000"/>
-        </w:rPr>
-        <w:t>cor.test(handball_clean$total_offense, handball_clean$total_penalties)</w:t>
+      <w:proofErr w:type="spellStart"/>
+      <w:r>
+        <w:rPr>
+          <w:color w:val="FF0000"/>
+        </w:rPr>
+        <w:t>cor.</w:t>
+      </w:r>
+      <w:proofErr w:type="gramStart"/>
+      <w:r>
+        <w:rPr>
+          <w:color w:val="FF0000"/>
+        </w:rPr>
+        <w:t>test</w:t>
+      </w:r>
+      <w:proofErr w:type="spellEnd"/>
+      <w:r>
+        <w:rPr>
+          <w:color w:val="FF0000"/>
+        </w:rPr>
+        <w:t>(</w:t>
+      </w:r>
+      <w:proofErr w:type="spellStart"/>
+      <w:proofErr w:type="gramEnd"/>
+      <w:r>
+        <w:rPr>
+          <w:color w:val="FF0000"/>
+        </w:rPr>
+        <w:t>handball_clean$total_offense</w:t>
+      </w:r>
+      <w:proofErr w:type="spellEnd"/>
+      <w:r>
+        <w:rPr>
+          <w:color w:val="FF0000"/>
+        </w:rPr>
+        <w:t xml:space="preserve">, </w:t>
+      </w:r>
+      <w:proofErr w:type="spellStart"/>
+      <w:r>
+        <w:rPr>
+          <w:color w:val="FF0000"/>
+        </w:rPr>
+        <w:t>handball_clean$total_penalties</w:t>
+      </w:r>
+      <w:proofErr w:type="spellEnd"/>
+      <w:r>
+        <w:rPr>
+          <w:color w:val="FF0000"/>
+        </w:rPr>
+        <w:t>)</w:t>
       </w:r>
     </w:p>
     <w:p>
@@ -2555,7 +2923,35 @@
         <w:rPr>
           <w:color w:val="FF0000"/>
         </w:rPr>
-        <w:t>Having more penalties in some ways decreases a players success as they can detract from the playing time of a player. However, it seems that being a more aggressive player or a player with more penalties, tends to leads towards players being more offensively aggressive as well which does improve their success.</w:t>
+        <w:t xml:space="preserve">Having more penalties in some ways decreases a </w:t>
+      </w:r>
+      <w:proofErr w:type="gramStart"/>
+      <w:r>
+        <w:rPr>
+          <w:color w:val="FF0000"/>
+        </w:rPr>
+        <w:t>players</w:t>
+      </w:r>
+      <w:proofErr w:type="gramEnd"/>
+      <w:r>
+        <w:rPr>
+          <w:color w:val="FF0000"/>
+        </w:rPr>
+        <w:t xml:space="preserve"> success as they can detract from the playing time of a player. However, it seems that being a more aggressive player or a player with more penalties, tends to </w:t>
+      </w:r>
+      <w:proofErr w:type="gramStart"/>
+      <w:r>
+        <w:rPr>
+          <w:color w:val="FF0000"/>
+        </w:rPr>
+        <w:t>leads</w:t>
+      </w:r>
+      <w:proofErr w:type="gramEnd"/>
+      <w:r>
+        <w:rPr>
+          <w:color w:val="FF0000"/>
+        </w:rPr>
+        <w:t xml:space="preserve"> towards players being more offensively aggressive as well which does improve their success.</w:t>
       </w:r>
     </w:p>
     <w:p>
